--- a/The-Write-Up/Computer Science Unit 5 - Controlled Assessment - Full Project - Aaron Jose - 13N.docx
+++ b/The-Write-Up/Computer Science Unit 5 - Controlled Assessment - Full Project - Aaron Jose - 13N.docx
@@ -310,12 +310,16 @@
       <w:pPr>
         <w:pStyle w:val="Heading1"/>
       </w:pPr>
-      <w:bookmarkStart w:id="2" w:name="_fx96xylvlzdi" w:colFirst="0" w:colLast="0"/>
-      <w:bookmarkEnd w:id="2"/>
+      <w:bookmarkStart w:id="2" w:name="_Toc130806622"/>
+      <w:bookmarkStart w:id="3" w:name="_Toc130809836"/>
+      <w:bookmarkStart w:id="4" w:name="_Toc130905848"/>
       <w:r>
         <w:lastRenderedPageBreak/>
         <w:t>Index</w:t>
       </w:r>
+      <w:bookmarkEnd w:id="2"/>
+      <w:bookmarkEnd w:id="3"/>
+      <w:bookmarkEnd w:id="4"/>
     </w:p>
     <w:p/>
     <w:sdt>
@@ -329,13 +333,13 @@
       <w:sdtContent>
         <w:p>
           <w:pPr>
+            <w:pStyle w:val="TOC1"/>
             <w:tabs>
-              <w:tab w:val="right" w:pos="9025"/>
+              <w:tab w:val="right" w:pos="9019"/>
             </w:tabs>
-            <w:spacing w:before="80" w:line="240" w:lineRule="auto"/>
             <w:rPr>
-              <w:b/>
-              <w:color w:val="000000"/>
+              <w:rFonts w:asciiTheme="minorHAnsi" w:eastAsiaTheme="minorEastAsia" w:hAnsiTheme="minorHAnsi" w:cstheme="minorBidi"/>
+              <w:noProof/>
             </w:rPr>
           </w:pPr>
           <w:r>
@@ -347,531 +351,1650 @@
           <w:r>
             <w:fldChar w:fldCharType="separate"/>
           </w:r>
-          <w:hyperlink w:anchor="_fx96xylvlzdi">
-            <w:r>
-              <w:rPr>
-                <w:b/>
-                <w:color w:val="000000"/>
+          <w:hyperlink w:anchor="_Toc130905848" w:history="1">
+            <w:r>
+              <w:rPr>
+                <w:rStyle w:val="Hyperlink"/>
+                <w:noProof/>
               </w:rPr>
               <w:t>Index</w:t>
             </w:r>
+            <w:r>
+              <w:rPr>
+                <w:noProof/>
+                <w:webHidden/>
+              </w:rPr>
+              <w:tab/>
+            </w:r>
+            <w:r>
+              <w:rPr>
+                <w:noProof/>
+                <w:webHidden/>
+              </w:rPr>
+              <w:fldChar w:fldCharType="begin"/>
+            </w:r>
+            <w:r>
+              <w:rPr>
+                <w:noProof/>
+                <w:webHidden/>
+              </w:rPr>
+              <w:instrText xml:space="preserve"> PAGEREF _Toc130905848 \h </w:instrText>
+            </w:r>
+            <w:r>
+              <w:rPr>
+                <w:noProof/>
+                <w:webHidden/>
+              </w:rPr>
+            </w:r>
+            <w:r>
+              <w:rPr>
+                <w:noProof/>
+                <w:webHidden/>
+              </w:rPr>
+              <w:fldChar w:fldCharType="separate"/>
+            </w:r>
+            <w:r>
+              <w:rPr>
+                <w:noProof/>
+                <w:webHidden/>
+              </w:rPr>
+              <w:t>2</w:t>
+            </w:r>
+            <w:r>
+              <w:rPr>
+                <w:noProof/>
+                <w:webHidden/>
+              </w:rPr>
+              <w:fldChar w:fldCharType="end"/>
+            </w:r>
           </w:hyperlink>
-          <w:r>
-            <w:rPr>
-              <w:b/>
-              <w:color w:val="000000"/>
-            </w:rPr>
-            <w:tab/>
-          </w:r>
-          <w:r>
-            <w:fldChar w:fldCharType="begin"/>
-          </w:r>
-          <w:r>
-            <w:instrText xml:space="preserve"> PAGEREF _fx96xylvlzdi \h </w:instrText>
-          </w:r>
-          <w:r>
-            <w:fldChar w:fldCharType="separate"/>
-          </w:r>
-          <w:r>
-            <w:rPr>
-              <w:b/>
-              <w:color w:val="000000"/>
-            </w:rPr>
-            <w:t>2</w:t>
-          </w:r>
-          <w:r>
-            <w:fldChar w:fldCharType="end"/>
-          </w:r>
         </w:p>
         <w:p>
           <w:pPr>
+            <w:pStyle w:val="TOC1"/>
             <w:tabs>
-              <w:tab w:val="right" w:pos="9025"/>
+              <w:tab w:val="right" w:pos="9019"/>
             </w:tabs>
-            <w:spacing w:before="200" w:line="240" w:lineRule="auto"/>
             <w:rPr>
-              <w:b/>
-              <w:color w:val="000000"/>
+              <w:rFonts w:asciiTheme="minorHAnsi" w:eastAsiaTheme="minorEastAsia" w:hAnsiTheme="minorHAnsi" w:cstheme="minorBidi"/>
+              <w:noProof/>
             </w:rPr>
           </w:pPr>
-          <w:hyperlink w:anchor="_72wdq8j5qi9">
-            <w:r>
-              <w:rPr>
-                <w:b/>
-                <w:color w:val="000000"/>
+          <w:hyperlink w:anchor="_Toc130905849" w:history="1">
+            <w:r>
+              <w:rPr>
+                <w:rStyle w:val="Hyperlink"/>
+                <w:noProof/>
               </w:rPr>
               <w:t>Discussion</w:t>
             </w:r>
+            <w:r>
+              <w:rPr>
+                <w:noProof/>
+                <w:webHidden/>
+              </w:rPr>
+              <w:tab/>
+            </w:r>
+            <w:r>
+              <w:rPr>
+                <w:noProof/>
+                <w:webHidden/>
+              </w:rPr>
+              <w:fldChar w:fldCharType="begin"/>
+            </w:r>
+            <w:r>
+              <w:rPr>
+                <w:noProof/>
+                <w:webHidden/>
+              </w:rPr>
+              <w:instrText xml:space="preserve"> PAGEREF _Toc130905849 \h </w:instrText>
+            </w:r>
+            <w:r>
+              <w:rPr>
+                <w:noProof/>
+                <w:webHidden/>
+              </w:rPr>
+            </w:r>
+            <w:r>
+              <w:rPr>
+                <w:noProof/>
+                <w:webHidden/>
+              </w:rPr>
+              <w:fldChar w:fldCharType="separate"/>
+            </w:r>
+            <w:r>
+              <w:rPr>
+                <w:noProof/>
+                <w:webHidden/>
+              </w:rPr>
+              <w:t>3</w:t>
+            </w:r>
+            <w:r>
+              <w:rPr>
+                <w:noProof/>
+                <w:webHidden/>
+              </w:rPr>
+              <w:fldChar w:fldCharType="end"/>
+            </w:r>
           </w:hyperlink>
-          <w:r>
-            <w:rPr>
-              <w:b/>
-              <w:color w:val="000000"/>
-            </w:rPr>
-            <w:tab/>
-          </w:r>
-          <w:r>
-            <w:fldChar w:fldCharType="begin"/>
-          </w:r>
-          <w:r>
-            <w:instrText xml:space="preserve"> PAGEREF _72wdq8j5qi9 \h </w:instrText>
-          </w:r>
-          <w:r>
-            <w:fldChar w:fldCharType="separate"/>
-          </w:r>
-          <w:r>
-            <w:rPr>
-              <w:b/>
-              <w:color w:val="000000"/>
-            </w:rPr>
-            <w:t>3</w:t>
-          </w:r>
-          <w:r>
-            <w:fldChar w:fldCharType="end"/>
-          </w:r>
         </w:p>
         <w:p>
           <w:pPr>
+            <w:pStyle w:val="TOC3"/>
             <w:tabs>
-              <w:tab w:val="right" w:pos="9025"/>
+              <w:tab w:val="right" w:pos="9019"/>
             </w:tabs>
-            <w:spacing w:before="60" w:line="240" w:lineRule="auto"/>
-            <w:ind w:left="720"/>
             <w:rPr>
-              <w:color w:val="000000"/>
+              <w:rFonts w:asciiTheme="minorHAnsi" w:eastAsiaTheme="minorEastAsia" w:hAnsiTheme="minorHAnsi" w:cstheme="minorBidi"/>
+              <w:noProof/>
             </w:rPr>
           </w:pPr>
-          <w:hyperlink w:anchor="_wa55uqqctwfa">
-            <w:r>
-              <w:rPr>
-                <w:color w:val="000000"/>
+          <w:hyperlink w:anchor="_Toc130905850" w:history="1">
+            <w:r>
+              <w:rPr>
+                <w:rStyle w:val="Hyperlink"/>
+                <w:noProof/>
               </w:rPr>
               <w:t>Introduction</w:t>
             </w:r>
+            <w:r>
+              <w:rPr>
+                <w:noProof/>
+                <w:webHidden/>
+              </w:rPr>
+              <w:tab/>
+            </w:r>
+            <w:r>
+              <w:rPr>
+                <w:noProof/>
+                <w:webHidden/>
+              </w:rPr>
+              <w:fldChar w:fldCharType="begin"/>
+            </w:r>
+            <w:r>
+              <w:rPr>
+                <w:noProof/>
+                <w:webHidden/>
+              </w:rPr>
+              <w:instrText xml:space="preserve"> PAGEREF _Toc130905850 \h </w:instrText>
+            </w:r>
+            <w:r>
+              <w:rPr>
+                <w:noProof/>
+                <w:webHidden/>
+              </w:rPr>
+            </w:r>
+            <w:r>
+              <w:rPr>
+                <w:noProof/>
+                <w:webHidden/>
+              </w:rPr>
+              <w:fldChar w:fldCharType="separate"/>
+            </w:r>
+            <w:r>
+              <w:rPr>
+                <w:noProof/>
+                <w:webHidden/>
+              </w:rPr>
+              <w:t>3</w:t>
+            </w:r>
+            <w:r>
+              <w:rPr>
+                <w:noProof/>
+                <w:webHidden/>
+              </w:rPr>
+              <w:fldChar w:fldCharType="end"/>
+            </w:r>
           </w:hyperlink>
-          <w:r>
-            <w:rPr>
-              <w:color w:val="000000"/>
-            </w:rPr>
-            <w:tab/>
-          </w:r>
-          <w:r>
-            <w:fldChar w:fldCharType="begin"/>
-          </w:r>
-          <w:r>
-            <w:instrText xml:space="preserve"> PAGEREF _wa55uqqctwfa \h </w:instrText>
-          </w:r>
-          <w:r>
-            <w:fldChar w:fldCharType="separate"/>
-          </w:r>
-          <w:r>
-            <w:rPr>
-              <w:color w:val="000000"/>
-            </w:rPr>
-            <w:t>3</w:t>
-          </w:r>
-          <w:r>
-            <w:fldChar w:fldCharType="end"/>
-          </w:r>
         </w:p>
         <w:p>
           <w:pPr>
+            <w:pStyle w:val="TOC3"/>
             <w:tabs>
-              <w:tab w:val="right" w:pos="9025"/>
+              <w:tab w:val="right" w:pos="9019"/>
             </w:tabs>
-            <w:spacing w:before="60" w:line="240" w:lineRule="auto"/>
-            <w:ind w:left="720"/>
             <w:rPr>
-              <w:color w:val="000000"/>
+              <w:rFonts w:asciiTheme="minorHAnsi" w:eastAsiaTheme="minorEastAsia" w:hAnsiTheme="minorHAnsi" w:cstheme="minorBidi"/>
+              <w:noProof/>
             </w:rPr>
           </w:pPr>
-          <w:hyperlink w:anchor="_nwwlr24e5zhj">
-            <w:r>
-              <w:rPr>
-                <w:color w:val="000000"/>
-              </w:rPr>
-              <w:t>Aims of the Project</w:t>
+          <w:hyperlink w:anchor="_Toc130905851" w:history="1">
+            <w:r>
+              <w:rPr>
+                <w:rStyle w:val="Hyperlink"/>
+                <w:noProof/>
+              </w:rPr>
+              <w:t>Current System</w:t>
+            </w:r>
+            <w:r>
+              <w:rPr>
+                <w:noProof/>
+                <w:webHidden/>
+              </w:rPr>
+              <w:tab/>
+            </w:r>
+            <w:r>
+              <w:rPr>
+                <w:noProof/>
+                <w:webHidden/>
+              </w:rPr>
+              <w:fldChar w:fldCharType="begin"/>
+            </w:r>
+            <w:r>
+              <w:rPr>
+                <w:noProof/>
+                <w:webHidden/>
+              </w:rPr>
+              <w:instrText xml:space="preserve"> PAGEREF _Toc130905851 \h </w:instrText>
+            </w:r>
+            <w:r>
+              <w:rPr>
+                <w:noProof/>
+                <w:webHidden/>
+              </w:rPr>
+            </w:r>
+            <w:r>
+              <w:rPr>
+                <w:noProof/>
+                <w:webHidden/>
+              </w:rPr>
+              <w:fldChar w:fldCharType="separate"/>
+            </w:r>
+            <w:r>
+              <w:rPr>
+                <w:noProof/>
+                <w:webHidden/>
+              </w:rPr>
+              <w:t>3</w:t>
+            </w:r>
+            <w:r>
+              <w:rPr>
+                <w:noProof/>
+                <w:webHidden/>
+              </w:rPr>
+              <w:fldChar w:fldCharType="end"/>
             </w:r>
           </w:hyperlink>
-          <w:r>
-            <w:rPr>
-              <w:color w:val="000000"/>
-            </w:rPr>
-            <w:tab/>
-          </w:r>
-          <w:r>
-            <w:fldChar w:fldCharType="begin"/>
-          </w:r>
-          <w:r>
-            <w:instrText xml:space="preserve"> PAGEREF _nwwlr24e5zhj \h </w:instrText>
-          </w:r>
-          <w:r>
-            <w:fldChar w:fldCharType="separate"/>
-          </w:r>
-          <w:r>
-            <w:rPr>
-              <w:color w:val="000000"/>
-            </w:rPr>
-            <w:t>4</w:t>
-          </w:r>
-          <w:r>
-            <w:fldChar w:fldCharType="end"/>
-          </w:r>
         </w:p>
         <w:p>
           <w:pPr>
+            <w:pStyle w:val="TOC3"/>
             <w:tabs>
-              <w:tab w:val="right" w:pos="9025"/>
+              <w:tab w:val="right" w:pos="9019"/>
             </w:tabs>
-            <w:spacing w:before="60" w:line="240" w:lineRule="auto"/>
-            <w:ind w:left="720"/>
             <w:rPr>
-              <w:color w:val="000000"/>
+              <w:rFonts w:asciiTheme="minorHAnsi" w:eastAsiaTheme="minorEastAsia" w:hAnsiTheme="minorHAnsi" w:cstheme="minorBidi"/>
+              <w:noProof/>
             </w:rPr>
           </w:pPr>
-          <w:hyperlink w:anchor="_a38cnehj8nt">
-            <w:r>
-              <w:rPr>
-                <w:color w:val="000000"/>
-              </w:rPr>
-              <w:t>Limitations</w:t>
+          <w:hyperlink w:anchor="_Toc130905852" w:history="1">
+            <w:r>
+              <w:rPr>
+                <w:rStyle w:val="Hyperlink"/>
+                <w:noProof/>
+              </w:rPr>
+              <w:t>Aims of the Project</w:t>
+            </w:r>
+            <w:r>
+              <w:rPr>
+                <w:noProof/>
+                <w:webHidden/>
+              </w:rPr>
+              <w:tab/>
+            </w:r>
+            <w:r>
+              <w:rPr>
+                <w:noProof/>
+                <w:webHidden/>
+              </w:rPr>
+              <w:fldChar w:fldCharType="begin"/>
+            </w:r>
+            <w:r>
+              <w:rPr>
+                <w:noProof/>
+                <w:webHidden/>
+              </w:rPr>
+              <w:instrText xml:space="preserve"> PAGEREF _Toc130905852 \h </w:instrText>
+            </w:r>
+            <w:r>
+              <w:rPr>
+                <w:noProof/>
+                <w:webHidden/>
+              </w:rPr>
+            </w:r>
+            <w:r>
+              <w:rPr>
+                <w:noProof/>
+                <w:webHidden/>
+              </w:rPr>
+              <w:fldChar w:fldCharType="separate"/>
+            </w:r>
+            <w:r>
+              <w:rPr>
+                <w:noProof/>
+                <w:webHidden/>
+              </w:rPr>
+              <w:t>4</w:t>
+            </w:r>
+            <w:r>
+              <w:rPr>
+                <w:noProof/>
+                <w:webHidden/>
+              </w:rPr>
+              <w:fldChar w:fldCharType="end"/>
             </w:r>
           </w:hyperlink>
-          <w:r>
-            <w:rPr>
-              <w:color w:val="000000"/>
-            </w:rPr>
-            <w:tab/>
-          </w:r>
-          <w:r>
-            <w:fldChar w:fldCharType="begin"/>
-          </w:r>
-          <w:r>
-            <w:instrText xml:space="preserve"> PAGEREF _a38cnehj8nt \h </w:instrText>
-          </w:r>
-          <w:r>
-            <w:fldChar w:fldCharType="separate"/>
-          </w:r>
-          <w:r>
-            <w:rPr>
-              <w:color w:val="000000"/>
-            </w:rPr>
-            <w:t>4</w:t>
-          </w:r>
-          <w:r>
-            <w:fldChar w:fldCharType="end"/>
-          </w:r>
         </w:p>
         <w:p>
           <w:pPr>
+            <w:pStyle w:val="TOC3"/>
             <w:tabs>
-              <w:tab w:val="right" w:pos="9025"/>
+              <w:tab w:val="right" w:pos="9019"/>
             </w:tabs>
-            <w:spacing w:before="60" w:line="240" w:lineRule="auto"/>
-            <w:ind w:left="720"/>
             <w:rPr>
-              <w:color w:val="000000"/>
+              <w:rFonts w:asciiTheme="minorHAnsi" w:eastAsiaTheme="minorEastAsia" w:hAnsiTheme="minorHAnsi" w:cstheme="minorBidi"/>
+              <w:noProof/>
             </w:rPr>
           </w:pPr>
-          <w:hyperlink w:anchor="_7zznedjptspp">
-            <w:r>
-              <w:rPr>
-                <w:color w:val="000000"/>
-              </w:rPr>
-              <w:t>Feedback</w:t>
+          <w:hyperlink w:anchor="_Toc130905853" w:history="1">
+            <w:r>
+              <w:rPr>
+                <w:rStyle w:val="Hyperlink"/>
+                <w:noProof/>
+              </w:rPr>
+              <w:t>Limitations</w:t>
+            </w:r>
+            <w:r>
+              <w:rPr>
+                <w:noProof/>
+                <w:webHidden/>
+              </w:rPr>
+              <w:tab/>
+            </w:r>
+            <w:r>
+              <w:rPr>
+                <w:noProof/>
+                <w:webHidden/>
+              </w:rPr>
+              <w:fldChar w:fldCharType="begin"/>
+            </w:r>
+            <w:r>
+              <w:rPr>
+                <w:noProof/>
+                <w:webHidden/>
+              </w:rPr>
+              <w:instrText xml:space="preserve"> PAGEREF _Toc130905853 \h </w:instrText>
+            </w:r>
+            <w:r>
+              <w:rPr>
+                <w:noProof/>
+                <w:webHidden/>
+              </w:rPr>
+            </w:r>
+            <w:r>
+              <w:rPr>
+                <w:noProof/>
+                <w:webHidden/>
+              </w:rPr>
+              <w:fldChar w:fldCharType="separate"/>
+            </w:r>
+            <w:r>
+              <w:rPr>
+                <w:noProof/>
+                <w:webHidden/>
+              </w:rPr>
+              <w:t>5</w:t>
+            </w:r>
+            <w:r>
+              <w:rPr>
+                <w:noProof/>
+                <w:webHidden/>
+              </w:rPr>
+              <w:fldChar w:fldCharType="end"/>
             </w:r>
           </w:hyperlink>
-          <w:r>
-            <w:rPr>
-              <w:color w:val="000000"/>
-            </w:rPr>
-            <w:tab/>
-          </w:r>
-          <w:r>
-            <w:fldChar w:fldCharType="begin"/>
-          </w:r>
-          <w:r>
-            <w:instrText xml:space="preserve"> PAGEREF _7zznedjptspp \h </w:instrText>
-          </w:r>
-          <w:r>
-            <w:fldChar w:fldCharType="separate"/>
-          </w:r>
-          <w:r>
-            <w:rPr>
-              <w:color w:val="000000"/>
-            </w:rPr>
-            <w:t>5</w:t>
-          </w:r>
-          <w:r>
-            <w:fldChar w:fldCharType="end"/>
-          </w:r>
         </w:p>
         <w:p>
           <w:pPr>
+            <w:pStyle w:val="TOC3"/>
             <w:tabs>
-              <w:tab w:val="right" w:pos="9025"/>
+              <w:tab w:val="right" w:pos="9019"/>
             </w:tabs>
-            <w:spacing w:before="60" w:line="240" w:lineRule="auto"/>
-            <w:ind w:left="1080"/>
             <w:rPr>
-              <w:color w:val="666666"/>
+              <w:rFonts w:asciiTheme="minorHAnsi" w:eastAsiaTheme="minorEastAsia" w:hAnsiTheme="minorHAnsi" w:cstheme="minorBidi"/>
+              <w:noProof/>
             </w:rPr>
           </w:pPr>
-          <w:hyperlink w:anchor="_xc17agkh5m5">
-            <w:r>
-              <w:rPr>
-                <w:color w:val="666666"/>
-              </w:rPr>
-              <w:t>Presentation</w:t>
+          <w:hyperlink w:anchor="_Toc130905854" w:history="1">
+            <w:r>
+              <w:rPr>
+                <w:rStyle w:val="Hyperlink"/>
+                <w:noProof/>
+              </w:rPr>
+              <w:t>Feedback</w:t>
+            </w:r>
+            <w:r>
+              <w:rPr>
+                <w:noProof/>
+                <w:webHidden/>
+              </w:rPr>
+              <w:tab/>
+            </w:r>
+            <w:r>
+              <w:rPr>
+                <w:noProof/>
+                <w:webHidden/>
+              </w:rPr>
+              <w:fldChar w:fldCharType="begin"/>
+            </w:r>
+            <w:r>
+              <w:rPr>
+                <w:noProof/>
+                <w:webHidden/>
+              </w:rPr>
+              <w:instrText xml:space="preserve"> PAGEREF _Toc130905854 \h </w:instrText>
+            </w:r>
+            <w:r>
+              <w:rPr>
+                <w:noProof/>
+                <w:webHidden/>
+              </w:rPr>
+            </w:r>
+            <w:r>
+              <w:rPr>
+                <w:noProof/>
+                <w:webHidden/>
+              </w:rPr>
+              <w:fldChar w:fldCharType="separate"/>
+            </w:r>
+            <w:r>
+              <w:rPr>
+                <w:noProof/>
+                <w:webHidden/>
+              </w:rPr>
+              <w:t>5</w:t>
+            </w:r>
+            <w:r>
+              <w:rPr>
+                <w:noProof/>
+                <w:webHidden/>
+              </w:rPr>
+              <w:fldChar w:fldCharType="end"/>
             </w:r>
           </w:hyperlink>
-          <w:r>
-            <w:rPr>
-              <w:color w:val="666666"/>
-            </w:rPr>
-            <w:tab/>
-          </w:r>
-          <w:r>
-            <w:fldChar w:fldCharType="begin"/>
-          </w:r>
-          <w:r>
-            <w:instrText xml:space="preserve"> PAGEREF _xc17agkh5m5 \h </w:instrText>
-          </w:r>
-          <w:r>
-            <w:fldChar w:fldCharType="separate"/>
-          </w:r>
-          <w:r>
-            <w:rPr>
-              <w:color w:val="666666"/>
-            </w:rPr>
-            <w:t>5</w:t>
-          </w:r>
-          <w:r>
-            <w:fldChar w:fldCharType="end"/>
-          </w:r>
         </w:p>
         <w:p>
           <w:pPr>
+            <w:pStyle w:val="TOC4"/>
             <w:tabs>
-              <w:tab w:val="right" w:pos="9025"/>
+              <w:tab w:val="right" w:pos="9019"/>
             </w:tabs>
-            <w:spacing w:before="60" w:line="240" w:lineRule="auto"/>
-            <w:ind w:left="1080"/>
             <w:rPr>
-              <w:color w:val="666666"/>
+              <w:rFonts w:asciiTheme="minorHAnsi" w:eastAsiaTheme="minorEastAsia" w:hAnsiTheme="minorHAnsi" w:cstheme="minorBidi"/>
+              <w:noProof/>
             </w:rPr>
           </w:pPr>
-          <w:hyperlink w:anchor="_sejg7fu8kdns">
-            <w:r>
-              <w:rPr>
-                <w:color w:val="666666"/>
-              </w:rPr>
-              <w:t>Answering the Criticisms and Queries</w:t>
+          <w:hyperlink w:anchor="_Toc130905855" w:history="1">
+            <w:r>
+              <w:rPr>
+                <w:rStyle w:val="Hyperlink"/>
+                <w:noProof/>
+              </w:rPr>
+              <w:t>Presentation</w:t>
+            </w:r>
+            <w:r>
+              <w:rPr>
+                <w:noProof/>
+                <w:webHidden/>
+              </w:rPr>
+              <w:tab/>
+            </w:r>
+            <w:r>
+              <w:rPr>
+                <w:noProof/>
+                <w:webHidden/>
+              </w:rPr>
+              <w:fldChar w:fldCharType="begin"/>
+            </w:r>
+            <w:r>
+              <w:rPr>
+                <w:noProof/>
+                <w:webHidden/>
+              </w:rPr>
+              <w:instrText xml:space="preserve"> PAGEREF _Toc130905855 \h </w:instrText>
+            </w:r>
+            <w:r>
+              <w:rPr>
+                <w:noProof/>
+                <w:webHidden/>
+              </w:rPr>
+            </w:r>
+            <w:r>
+              <w:rPr>
+                <w:noProof/>
+                <w:webHidden/>
+              </w:rPr>
+              <w:fldChar w:fldCharType="separate"/>
+            </w:r>
+            <w:r>
+              <w:rPr>
+                <w:noProof/>
+                <w:webHidden/>
+              </w:rPr>
+              <w:t>5</w:t>
+            </w:r>
+            <w:r>
+              <w:rPr>
+                <w:noProof/>
+                <w:webHidden/>
+              </w:rPr>
+              <w:fldChar w:fldCharType="end"/>
             </w:r>
           </w:hyperlink>
-          <w:r>
-            <w:rPr>
-              <w:color w:val="666666"/>
-            </w:rPr>
-            <w:tab/>
-          </w:r>
-          <w:r>
-            <w:fldChar w:fldCharType="begin"/>
-          </w:r>
-          <w:r>
-            <w:instrText xml:space="preserve"> PAGEREF _sejg7fu8kdns \h </w:instrText>
-          </w:r>
-          <w:r>
-            <w:fldChar w:fldCharType="separate"/>
-          </w:r>
-          <w:r>
-            <w:rPr>
-              <w:color w:val="666666"/>
-            </w:rPr>
-            <w:t>10</w:t>
-          </w:r>
-          <w:r>
-            <w:fldChar w:fldCharType="end"/>
-          </w:r>
         </w:p>
         <w:p>
           <w:pPr>
+            <w:pStyle w:val="TOC4"/>
             <w:tabs>
-              <w:tab w:val="right" w:pos="9025"/>
+              <w:tab w:val="right" w:pos="9019"/>
             </w:tabs>
-            <w:spacing w:before="200" w:line="240" w:lineRule="auto"/>
             <w:rPr>
-              <w:b/>
-              <w:color w:val="000000"/>
+              <w:rFonts w:asciiTheme="minorHAnsi" w:eastAsiaTheme="minorEastAsia" w:hAnsiTheme="minorHAnsi" w:cstheme="minorBidi"/>
+              <w:noProof/>
             </w:rPr>
           </w:pPr>
-          <w:hyperlink w:anchor="_htb5j2eqmkqv">
-            <w:r>
-              <w:rPr>
-                <w:b/>
-                <w:color w:val="000000"/>
-              </w:rPr>
-              <w:t>Current System</w:t>
+          <w:hyperlink w:anchor="_Toc130905856" w:history="1">
+            <w:r>
+              <w:rPr>
+                <w:rStyle w:val="Hyperlink"/>
+                <w:noProof/>
+              </w:rPr>
+              <w:t>Answering the Criticisms and Queries</w:t>
+            </w:r>
+            <w:r>
+              <w:rPr>
+                <w:noProof/>
+                <w:webHidden/>
+              </w:rPr>
+              <w:tab/>
+            </w:r>
+            <w:r>
+              <w:rPr>
+                <w:noProof/>
+                <w:webHidden/>
+              </w:rPr>
+              <w:fldChar w:fldCharType="begin"/>
+            </w:r>
+            <w:r>
+              <w:rPr>
+                <w:noProof/>
+                <w:webHidden/>
+              </w:rPr>
+              <w:instrText xml:space="preserve"> PAGEREF _Toc130905856 \h </w:instrText>
+            </w:r>
+            <w:r>
+              <w:rPr>
+                <w:noProof/>
+                <w:webHidden/>
+              </w:rPr>
+            </w:r>
+            <w:r>
+              <w:rPr>
+                <w:noProof/>
+                <w:webHidden/>
+              </w:rPr>
+              <w:fldChar w:fldCharType="separate"/>
+            </w:r>
+            <w:r>
+              <w:rPr>
+                <w:noProof/>
+                <w:webHidden/>
+              </w:rPr>
+              <w:t>5</w:t>
+            </w:r>
+            <w:r>
+              <w:rPr>
+                <w:noProof/>
+                <w:webHidden/>
+              </w:rPr>
+              <w:fldChar w:fldCharType="end"/>
             </w:r>
           </w:hyperlink>
-          <w:r>
-            <w:rPr>
-              <w:b/>
-              <w:color w:val="000000"/>
-            </w:rPr>
-            <w:tab/>
-          </w:r>
-          <w:r>
-            <w:fldChar w:fldCharType="begin"/>
-          </w:r>
-          <w:r>
-            <w:instrText xml:space="preserve"> PAGEREF _htb5j2eqmkqv \h </w:instrText>
-          </w:r>
-          <w:r>
-            <w:fldChar w:fldCharType="separate"/>
-          </w:r>
-          <w:r>
-            <w:rPr>
-              <w:b/>
-              <w:color w:val="000000"/>
-            </w:rPr>
-            <w:t>11</w:t>
-          </w:r>
-          <w:r>
-            <w:fldChar w:fldCharType="end"/>
-          </w:r>
         </w:p>
         <w:p>
           <w:pPr>
+            <w:pStyle w:val="TOC1"/>
             <w:tabs>
-              <w:tab w:val="right" w:pos="9025"/>
+              <w:tab w:val="right" w:pos="9019"/>
             </w:tabs>
-            <w:spacing w:before="60" w:line="240" w:lineRule="auto"/>
-            <w:ind w:left="720"/>
             <w:rPr>
-              <w:color w:val="000000"/>
+              <w:rFonts w:asciiTheme="minorHAnsi" w:eastAsiaTheme="minorEastAsia" w:hAnsiTheme="minorHAnsi" w:cstheme="minorBidi"/>
+              <w:noProof/>
             </w:rPr>
           </w:pPr>
-          <w:hyperlink w:anchor="_q2utttkh4vot">
-            <w:r>
-              <w:rPr>
-                <w:color w:val="000000"/>
+          <w:hyperlink w:anchor="_Toc130905857" w:history="1">
+            <w:r>
+              <w:rPr>
+                <w:rStyle w:val="Hyperlink"/>
+                <w:noProof/>
               </w:rPr>
               <w:t>Investigation</w:t>
             </w:r>
+            <w:r>
+              <w:rPr>
+                <w:noProof/>
+                <w:webHidden/>
+              </w:rPr>
+              <w:tab/>
+            </w:r>
+            <w:r>
+              <w:rPr>
+                <w:noProof/>
+                <w:webHidden/>
+              </w:rPr>
+              <w:fldChar w:fldCharType="begin"/>
+            </w:r>
+            <w:r>
+              <w:rPr>
+                <w:noProof/>
+                <w:webHidden/>
+              </w:rPr>
+              <w:instrText xml:space="preserve"> PAGEREF _Toc130905857 \h </w:instrText>
+            </w:r>
+            <w:r>
+              <w:rPr>
+                <w:noProof/>
+                <w:webHidden/>
+              </w:rPr>
+            </w:r>
+            <w:r>
+              <w:rPr>
+                <w:noProof/>
+                <w:webHidden/>
+              </w:rPr>
+              <w:fldChar w:fldCharType="separate"/>
+            </w:r>
+            <w:r>
+              <w:rPr>
+                <w:noProof/>
+                <w:webHidden/>
+              </w:rPr>
+              <w:t>7</w:t>
+            </w:r>
+            <w:r>
+              <w:rPr>
+                <w:noProof/>
+                <w:webHidden/>
+              </w:rPr>
+              <w:fldChar w:fldCharType="end"/>
+            </w:r>
           </w:hyperlink>
-          <w:r>
-            <w:rPr>
-              <w:color w:val="000000"/>
-            </w:rPr>
-            <w:tab/>
-          </w:r>
-          <w:r>
-            <w:fldChar w:fldCharType="begin"/>
-          </w:r>
-          <w:r>
-            <w:instrText xml:space="preserve"> PAGEREF _q2utttkh4vot \h </w:instrText>
-          </w:r>
-          <w:r>
-            <w:fldChar w:fldCharType="separate"/>
-          </w:r>
-          <w:r>
-            <w:rPr>
-              <w:color w:val="000000"/>
-            </w:rPr>
-            <w:t>12</w:t>
-          </w:r>
-          <w:r>
-            <w:fldChar w:fldCharType="end"/>
-          </w:r>
         </w:p>
         <w:p>
           <w:pPr>
+            <w:pStyle w:val="TOC2"/>
             <w:tabs>
-              <w:tab w:val="right" w:pos="9025"/>
+              <w:tab w:val="right" w:pos="9019"/>
             </w:tabs>
-            <w:spacing w:before="60" w:line="240" w:lineRule="auto"/>
-            <w:ind w:left="1080"/>
             <w:rPr>
-              <w:color w:val="666666"/>
+              <w:rFonts w:asciiTheme="minorHAnsi" w:eastAsiaTheme="minorEastAsia" w:hAnsiTheme="minorHAnsi" w:cstheme="minorBidi"/>
+              <w:noProof/>
             </w:rPr>
           </w:pPr>
-          <w:hyperlink w:anchor="_rns7xzelezzh">
-            <w:r>
-              <w:rPr>
-                <w:color w:val="666666"/>
-              </w:rPr>
-              <w:t>Interview</w:t>
+          <w:hyperlink w:anchor="_Toc130905858" w:history="1">
+            <w:r>
+              <w:rPr>
+                <w:rStyle w:val="Hyperlink"/>
+                <w:noProof/>
+              </w:rPr>
+              <w:t>Primary Research</w:t>
+            </w:r>
+            <w:r>
+              <w:rPr>
+                <w:noProof/>
+                <w:webHidden/>
+              </w:rPr>
+              <w:tab/>
+            </w:r>
+            <w:r>
+              <w:rPr>
+                <w:noProof/>
+                <w:webHidden/>
+              </w:rPr>
+              <w:fldChar w:fldCharType="begin"/>
+            </w:r>
+            <w:r>
+              <w:rPr>
+                <w:noProof/>
+                <w:webHidden/>
+              </w:rPr>
+              <w:instrText xml:space="preserve"> PAGEREF _Toc130905858 \h </w:instrText>
+            </w:r>
+            <w:r>
+              <w:rPr>
+                <w:noProof/>
+                <w:webHidden/>
+              </w:rPr>
+            </w:r>
+            <w:r>
+              <w:rPr>
+                <w:noProof/>
+                <w:webHidden/>
+              </w:rPr>
+              <w:fldChar w:fldCharType="separate"/>
+            </w:r>
+            <w:r>
+              <w:rPr>
+                <w:noProof/>
+                <w:webHidden/>
+              </w:rPr>
+              <w:t>7</w:t>
+            </w:r>
+            <w:r>
+              <w:rPr>
+                <w:noProof/>
+                <w:webHidden/>
+              </w:rPr>
+              <w:fldChar w:fldCharType="end"/>
             </w:r>
           </w:hyperlink>
-          <w:r>
-            <w:rPr>
-              <w:color w:val="666666"/>
-            </w:rPr>
-            <w:tab/>
-          </w:r>
-          <w:r>
-            <w:fldChar w:fldCharType="begin"/>
-          </w:r>
-          <w:r>
-            <w:instrText xml:space="preserve"> PAGEREF _rns7xzelezzh \h </w:instrText>
-          </w:r>
-          <w:r>
-            <w:fldChar w:fldCharType="separate"/>
-          </w:r>
-          <w:r>
-            <w:rPr>
-              <w:color w:val="666666"/>
-            </w:rPr>
-            <w:t>12</w:t>
-          </w:r>
-          <w:r>
-            <w:fldChar w:fldCharType="end"/>
-          </w:r>
         </w:p>
         <w:p>
           <w:pPr>
+            <w:pStyle w:val="TOC3"/>
             <w:tabs>
-              <w:tab w:val="right" w:pos="9025"/>
+              <w:tab w:val="right" w:pos="9019"/>
             </w:tabs>
-            <w:spacing w:before="60" w:line="240" w:lineRule="auto"/>
-            <w:ind w:left="1080"/>
             <w:rPr>
-              <w:color w:val="666666"/>
+              <w:rFonts w:asciiTheme="minorHAnsi" w:eastAsiaTheme="minorEastAsia" w:hAnsiTheme="minorHAnsi" w:cstheme="minorBidi"/>
+              <w:noProof/>
             </w:rPr>
           </w:pPr>
-          <w:hyperlink w:anchor="_mvmv0az4hvgy">
-            <w:r>
-              <w:rPr>
-                <w:color w:val="666666"/>
+          <w:hyperlink w:anchor="_Toc130905859" w:history="1">
+            <w:r>
+              <w:rPr>
+                <w:rStyle w:val="Hyperlink"/>
+                <w:noProof/>
+              </w:rPr>
+              <w:t>Interview</w:t>
+            </w:r>
+            <w:r>
+              <w:rPr>
+                <w:noProof/>
+                <w:webHidden/>
+              </w:rPr>
+              <w:tab/>
+            </w:r>
+            <w:r>
+              <w:rPr>
+                <w:noProof/>
+                <w:webHidden/>
+              </w:rPr>
+              <w:fldChar w:fldCharType="begin"/>
+            </w:r>
+            <w:r>
+              <w:rPr>
+                <w:noProof/>
+                <w:webHidden/>
+              </w:rPr>
+              <w:instrText xml:space="preserve"> PAGEREF _Toc130905859 \h </w:instrText>
+            </w:r>
+            <w:r>
+              <w:rPr>
+                <w:noProof/>
+                <w:webHidden/>
+              </w:rPr>
+            </w:r>
+            <w:r>
+              <w:rPr>
+                <w:noProof/>
+                <w:webHidden/>
+              </w:rPr>
+              <w:fldChar w:fldCharType="separate"/>
+            </w:r>
+            <w:r>
+              <w:rPr>
+                <w:noProof/>
+                <w:webHidden/>
+              </w:rPr>
+              <w:t>7</w:t>
+            </w:r>
+            <w:r>
+              <w:rPr>
+                <w:noProof/>
+                <w:webHidden/>
+              </w:rPr>
+              <w:fldChar w:fldCharType="end"/>
+            </w:r>
+          </w:hyperlink>
+        </w:p>
+        <w:p>
+          <w:pPr>
+            <w:pStyle w:val="TOC3"/>
+            <w:tabs>
+              <w:tab w:val="right" w:pos="9019"/>
+            </w:tabs>
+            <w:rPr>
+              <w:rFonts w:asciiTheme="minorHAnsi" w:eastAsiaTheme="minorEastAsia" w:hAnsiTheme="minorHAnsi" w:cstheme="minorBidi"/>
+              <w:noProof/>
+            </w:rPr>
+          </w:pPr>
+          <w:hyperlink w:anchor="_Toc130905860" w:history="1">
+            <w:r>
+              <w:rPr>
+                <w:rStyle w:val="Hyperlink"/>
+                <w:noProof/>
               </w:rPr>
               <w:t>Questionnaire</w:t>
             </w:r>
+            <w:r>
+              <w:rPr>
+                <w:noProof/>
+                <w:webHidden/>
+              </w:rPr>
+              <w:tab/>
+            </w:r>
+            <w:r>
+              <w:rPr>
+                <w:noProof/>
+                <w:webHidden/>
+              </w:rPr>
+              <w:fldChar w:fldCharType="begin"/>
+            </w:r>
+            <w:r>
+              <w:rPr>
+                <w:noProof/>
+                <w:webHidden/>
+              </w:rPr>
+              <w:instrText xml:space="preserve"> PAGEREF _Toc130905860 \h </w:instrText>
+            </w:r>
+            <w:r>
+              <w:rPr>
+                <w:noProof/>
+                <w:webHidden/>
+              </w:rPr>
+            </w:r>
+            <w:r>
+              <w:rPr>
+                <w:noProof/>
+                <w:webHidden/>
+              </w:rPr>
+              <w:fldChar w:fldCharType="separate"/>
+            </w:r>
+            <w:r>
+              <w:rPr>
+                <w:noProof/>
+                <w:webHidden/>
+              </w:rPr>
+              <w:t>9</w:t>
+            </w:r>
+            <w:r>
+              <w:rPr>
+                <w:noProof/>
+                <w:webHidden/>
+              </w:rPr>
+              <w:fldChar w:fldCharType="end"/>
+            </w:r>
           </w:hyperlink>
-          <w:r>
+        </w:p>
+        <w:p>
+          <w:pPr>
+            <w:pStyle w:val="TOC2"/>
+            <w:tabs>
+              <w:tab w:val="right" w:pos="9019"/>
+            </w:tabs>
             <w:rPr>
-              <w:color w:val="666666"/>
+              <w:rFonts w:asciiTheme="minorHAnsi" w:eastAsiaTheme="minorEastAsia" w:hAnsiTheme="minorHAnsi" w:cstheme="minorBidi"/>
+              <w:noProof/>
             </w:rPr>
-            <w:tab/>
-          </w:r>
-          <w:r>
-            <w:fldChar w:fldCharType="begin"/>
-          </w:r>
-          <w:r>
-            <w:instrText xml:space="preserve"> PAGEREF _mvmv0az4hvgy \h </w:instrText>
-          </w:r>
-          <w:r>
-            <w:fldChar w:fldCharType="separate"/>
-          </w:r>
-          <w:r>
+          </w:pPr>
+          <w:hyperlink w:anchor="_Toc130905861" w:history="1">
+            <w:r>
+              <w:rPr>
+                <w:rStyle w:val="Hyperlink"/>
+                <w:noProof/>
+              </w:rPr>
+              <w:t>Current System</w:t>
+            </w:r>
+            <w:r>
+              <w:rPr>
+                <w:noProof/>
+                <w:webHidden/>
+              </w:rPr>
+              <w:tab/>
+            </w:r>
+            <w:r>
+              <w:rPr>
+                <w:noProof/>
+                <w:webHidden/>
+              </w:rPr>
+              <w:fldChar w:fldCharType="begin"/>
+            </w:r>
+            <w:r>
+              <w:rPr>
+                <w:noProof/>
+                <w:webHidden/>
+              </w:rPr>
+              <w:instrText xml:space="preserve"> PAGEREF _Toc130905861 \h </w:instrText>
+            </w:r>
+            <w:r>
+              <w:rPr>
+                <w:noProof/>
+                <w:webHidden/>
+              </w:rPr>
+            </w:r>
+            <w:r>
+              <w:rPr>
+                <w:noProof/>
+                <w:webHidden/>
+              </w:rPr>
+              <w:fldChar w:fldCharType="separate"/>
+            </w:r>
+            <w:r>
+              <w:rPr>
+                <w:noProof/>
+                <w:webHidden/>
+              </w:rPr>
+              <w:t>10</w:t>
+            </w:r>
+            <w:r>
+              <w:rPr>
+                <w:noProof/>
+                <w:webHidden/>
+              </w:rPr>
+              <w:fldChar w:fldCharType="end"/>
+            </w:r>
+          </w:hyperlink>
+        </w:p>
+        <w:p>
+          <w:pPr>
+            <w:pStyle w:val="TOC1"/>
+            <w:tabs>
+              <w:tab w:val="right" w:pos="9019"/>
+            </w:tabs>
             <w:rPr>
-              <w:color w:val="666666"/>
+              <w:rFonts w:asciiTheme="minorHAnsi" w:eastAsiaTheme="minorEastAsia" w:hAnsiTheme="minorHAnsi" w:cstheme="minorBidi"/>
+              <w:noProof/>
             </w:rPr>
-            <w:t>12</w:t>
-          </w:r>
-          <w:r>
-            <w:fldChar w:fldCharType="end"/>
-          </w:r>
+          </w:pPr>
+          <w:hyperlink w:anchor="_Toc130905862" w:history="1">
+            <w:r>
+              <w:rPr>
+                <w:rStyle w:val="Hyperlink"/>
+                <w:noProof/>
+              </w:rPr>
+              <w:t>Design</w:t>
+            </w:r>
+            <w:r>
+              <w:rPr>
+                <w:noProof/>
+                <w:webHidden/>
+              </w:rPr>
+              <w:tab/>
+            </w:r>
+            <w:r>
+              <w:rPr>
+                <w:noProof/>
+                <w:webHidden/>
+              </w:rPr>
+              <w:fldChar w:fldCharType="begin"/>
+            </w:r>
+            <w:r>
+              <w:rPr>
+                <w:noProof/>
+                <w:webHidden/>
+              </w:rPr>
+              <w:instrText xml:space="preserve"> PAGEREF _Toc130905862 \h </w:instrText>
+            </w:r>
+            <w:r>
+              <w:rPr>
+                <w:noProof/>
+                <w:webHidden/>
+              </w:rPr>
+            </w:r>
+            <w:r>
+              <w:rPr>
+                <w:noProof/>
+                <w:webHidden/>
+              </w:rPr>
+              <w:fldChar w:fldCharType="separate"/>
+            </w:r>
+            <w:r>
+              <w:rPr>
+                <w:noProof/>
+                <w:webHidden/>
+              </w:rPr>
+              <w:t>11</w:t>
+            </w:r>
+            <w:r>
+              <w:rPr>
+                <w:noProof/>
+                <w:webHidden/>
+              </w:rPr>
+              <w:fldChar w:fldCharType="end"/>
+            </w:r>
+          </w:hyperlink>
+        </w:p>
+        <w:p>
+          <w:pPr>
+            <w:pStyle w:val="TOC2"/>
+            <w:tabs>
+              <w:tab w:val="right" w:pos="9019"/>
+            </w:tabs>
+            <w:rPr>
+              <w:rFonts w:asciiTheme="minorHAnsi" w:eastAsiaTheme="minorEastAsia" w:hAnsiTheme="minorHAnsi" w:cstheme="minorBidi"/>
+              <w:noProof/>
+            </w:rPr>
+          </w:pPr>
+          <w:hyperlink w:anchor="_Toc130905863" w:history="1">
+            <w:r>
+              <w:rPr>
+                <w:rStyle w:val="Hyperlink"/>
+                <w:noProof/>
+              </w:rPr>
+              <w:t>Objectives</w:t>
+            </w:r>
+            <w:r>
+              <w:rPr>
+                <w:noProof/>
+                <w:webHidden/>
+              </w:rPr>
+              <w:tab/>
+            </w:r>
+            <w:r>
+              <w:rPr>
+                <w:noProof/>
+                <w:webHidden/>
+              </w:rPr>
+              <w:fldChar w:fldCharType="begin"/>
+            </w:r>
+            <w:r>
+              <w:rPr>
+                <w:noProof/>
+                <w:webHidden/>
+              </w:rPr>
+              <w:instrText xml:space="preserve"> PAGEREF _Toc130905863 \h </w:instrText>
+            </w:r>
+            <w:r>
+              <w:rPr>
+                <w:noProof/>
+                <w:webHidden/>
+              </w:rPr>
+            </w:r>
+            <w:r>
+              <w:rPr>
+                <w:noProof/>
+                <w:webHidden/>
+              </w:rPr>
+              <w:fldChar w:fldCharType="separate"/>
+            </w:r>
+            <w:r>
+              <w:rPr>
+                <w:noProof/>
+                <w:webHidden/>
+              </w:rPr>
+              <w:t>11</w:t>
+            </w:r>
+            <w:r>
+              <w:rPr>
+                <w:noProof/>
+                <w:webHidden/>
+              </w:rPr>
+              <w:fldChar w:fldCharType="end"/>
+            </w:r>
+          </w:hyperlink>
+        </w:p>
+        <w:p>
+          <w:pPr>
+            <w:pStyle w:val="TOC2"/>
+            <w:tabs>
+              <w:tab w:val="right" w:pos="9019"/>
+            </w:tabs>
+            <w:rPr>
+              <w:rFonts w:asciiTheme="minorHAnsi" w:eastAsiaTheme="minorEastAsia" w:hAnsiTheme="minorHAnsi" w:cstheme="minorBidi"/>
+              <w:noProof/>
+            </w:rPr>
+          </w:pPr>
+          <w:hyperlink w:anchor="_Toc130905864" w:history="1">
+            <w:r>
+              <w:rPr>
+                <w:rStyle w:val="Hyperlink"/>
+                <w:noProof/>
+              </w:rPr>
+              <w:t>Overview of the System</w:t>
+            </w:r>
+            <w:r>
+              <w:rPr>
+                <w:noProof/>
+                <w:webHidden/>
+              </w:rPr>
+              <w:tab/>
+            </w:r>
+            <w:r>
+              <w:rPr>
+                <w:noProof/>
+                <w:webHidden/>
+              </w:rPr>
+              <w:fldChar w:fldCharType="begin"/>
+            </w:r>
+            <w:r>
+              <w:rPr>
+                <w:noProof/>
+                <w:webHidden/>
+              </w:rPr>
+              <w:instrText xml:space="preserve"> PAGEREF _Toc130905864 \h </w:instrText>
+            </w:r>
+            <w:r>
+              <w:rPr>
+                <w:noProof/>
+                <w:webHidden/>
+              </w:rPr>
+            </w:r>
+            <w:r>
+              <w:rPr>
+                <w:noProof/>
+                <w:webHidden/>
+              </w:rPr>
+              <w:fldChar w:fldCharType="separate"/>
+            </w:r>
+            <w:r>
+              <w:rPr>
+                <w:noProof/>
+                <w:webHidden/>
+              </w:rPr>
+              <w:t>11</w:t>
+            </w:r>
+            <w:r>
+              <w:rPr>
+                <w:noProof/>
+                <w:webHidden/>
+              </w:rPr>
+              <w:fldChar w:fldCharType="end"/>
+            </w:r>
+          </w:hyperlink>
+        </w:p>
+        <w:p>
+          <w:pPr>
+            <w:pStyle w:val="TOC2"/>
+            <w:tabs>
+              <w:tab w:val="right" w:pos="9019"/>
+            </w:tabs>
+            <w:rPr>
+              <w:rFonts w:asciiTheme="minorHAnsi" w:eastAsiaTheme="minorEastAsia" w:hAnsiTheme="minorHAnsi" w:cstheme="minorBidi"/>
+              <w:noProof/>
+            </w:rPr>
+          </w:pPr>
+          <w:hyperlink w:anchor="_Toc130905865" w:history="1">
+            <w:r>
+              <w:rPr>
+                <w:rStyle w:val="Hyperlink"/>
+                <w:noProof/>
+              </w:rPr>
+              <w:t>The Pages</w:t>
+            </w:r>
+            <w:r>
+              <w:rPr>
+                <w:noProof/>
+                <w:webHidden/>
+              </w:rPr>
+              <w:tab/>
+            </w:r>
+            <w:r>
+              <w:rPr>
+                <w:noProof/>
+                <w:webHidden/>
+              </w:rPr>
+              <w:fldChar w:fldCharType="begin"/>
+            </w:r>
+            <w:r>
+              <w:rPr>
+                <w:noProof/>
+                <w:webHidden/>
+              </w:rPr>
+              <w:instrText xml:space="preserve"> PAGEREF _Toc130905865 \h </w:instrText>
+            </w:r>
+            <w:r>
+              <w:rPr>
+                <w:noProof/>
+                <w:webHidden/>
+              </w:rPr>
+            </w:r>
+            <w:r>
+              <w:rPr>
+                <w:noProof/>
+                <w:webHidden/>
+              </w:rPr>
+              <w:fldChar w:fldCharType="separate"/>
+            </w:r>
+            <w:r>
+              <w:rPr>
+                <w:noProof/>
+                <w:webHidden/>
+              </w:rPr>
+              <w:t>12</w:t>
+            </w:r>
+            <w:r>
+              <w:rPr>
+                <w:noProof/>
+                <w:webHidden/>
+              </w:rPr>
+              <w:fldChar w:fldCharType="end"/>
+            </w:r>
+          </w:hyperlink>
+        </w:p>
+        <w:p>
+          <w:pPr>
+            <w:pStyle w:val="TOC2"/>
+            <w:tabs>
+              <w:tab w:val="right" w:pos="9019"/>
+            </w:tabs>
+            <w:rPr>
+              <w:rFonts w:asciiTheme="minorHAnsi" w:eastAsiaTheme="minorEastAsia" w:hAnsiTheme="minorHAnsi" w:cstheme="minorBidi"/>
+              <w:noProof/>
+            </w:rPr>
+          </w:pPr>
+          <w:hyperlink w:anchor="_Toc130905866" w:history="1">
+            <w:r>
+              <w:rPr>
+                <w:rStyle w:val="Hyperlink"/>
+                <w:noProof/>
+              </w:rPr>
+              <w:t>Data Flow Diagrams (Input / Output)</w:t>
+            </w:r>
+            <w:r>
+              <w:rPr>
+                <w:noProof/>
+                <w:webHidden/>
+              </w:rPr>
+              <w:tab/>
+            </w:r>
+            <w:r>
+              <w:rPr>
+                <w:noProof/>
+                <w:webHidden/>
+              </w:rPr>
+              <w:fldChar w:fldCharType="begin"/>
+            </w:r>
+            <w:r>
+              <w:rPr>
+                <w:noProof/>
+                <w:webHidden/>
+              </w:rPr>
+              <w:instrText xml:space="preserve"> PAGEREF _Toc130905866 \h </w:instrText>
+            </w:r>
+            <w:r>
+              <w:rPr>
+                <w:noProof/>
+                <w:webHidden/>
+              </w:rPr>
+            </w:r>
+            <w:r>
+              <w:rPr>
+                <w:noProof/>
+                <w:webHidden/>
+              </w:rPr>
+              <w:fldChar w:fldCharType="separate"/>
+            </w:r>
+            <w:r>
+              <w:rPr>
+                <w:noProof/>
+                <w:webHidden/>
+              </w:rPr>
+              <w:t>12</w:t>
+            </w:r>
+            <w:r>
+              <w:rPr>
+                <w:noProof/>
+                <w:webHidden/>
+              </w:rPr>
+              <w:fldChar w:fldCharType="end"/>
+            </w:r>
+          </w:hyperlink>
+        </w:p>
+        <w:p>
+          <w:pPr>
+            <w:pStyle w:val="TOC1"/>
+            <w:tabs>
+              <w:tab w:val="right" w:pos="9019"/>
+            </w:tabs>
+            <w:rPr>
+              <w:rFonts w:asciiTheme="minorHAnsi" w:eastAsiaTheme="minorEastAsia" w:hAnsiTheme="minorHAnsi" w:cstheme="minorBidi"/>
+              <w:noProof/>
+            </w:rPr>
+          </w:pPr>
+          <w:hyperlink w:anchor="_Toc130905867" w:history="1">
+            <w:r>
+              <w:rPr>
+                <w:rStyle w:val="Hyperlink"/>
+                <w:noProof/>
+              </w:rPr>
+              <w:t>Appendix</w:t>
+            </w:r>
+            <w:r>
+              <w:rPr>
+                <w:noProof/>
+                <w:webHidden/>
+              </w:rPr>
+              <w:tab/>
+            </w:r>
+            <w:r>
+              <w:rPr>
+                <w:noProof/>
+                <w:webHidden/>
+              </w:rPr>
+              <w:fldChar w:fldCharType="begin"/>
+            </w:r>
+            <w:r>
+              <w:rPr>
+                <w:noProof/>
+                <w:webHidden/>
+              </w:rPr>
+              <w:instrText xml:space="preserve"> PAGEREF _Toc130905867 \h </w:instrText>
+            </w:r>
+            <w:r>
+              <w:rPr>
+                <w:noProof/>
+                <w:webHidden/>
+              </w:rPr>
+            </w:r>
+            <w:r>
+              <w:rPr>
+                <w:noProof/>
+                <w:webHidden/>
+              </w:rPr>
+              <w:fldChar w:fldCharType="separate"/>
+            </w:r>
+            <w:r>
+              <w:rPr>
+                <w:noProof/>
+                <w:webHidden/>
+              </w:rPr>
+              <w:t>12</w:t>
+            </w:r>
+            <w:r>
+              <w:rPr>
+                <w:noProof/>
+                <w:webHidden/>
+              </w:rPr>
+              <w:fldChar w:fldCharType="end"/>
+            </w:r>
+          </w:hyperlink>
+        </w:p>
+        <w:p>
+          <w:pPr>
+            <w:pStyle w:val="TOC2"/>
+            <w:tabs>
+              <w:tab w:val="right" w:pos="9019"/>
+            </w:tabs>
+            <w:rPr>
+              <w:rFonts w:asciiTheme="minorHAnsi" w:eastAsiaTheme="minorEastAsia" w:hAnsiTheme="minorHAnsi" w:cstheme="minorBidi"/>
+              <w:noProof/>
+            </w:rPr>
+          </w:pPr>
+          <w:hyperlink w:anchor="_Toc130905868" w:history="1">
+            <w:r>
+              <w:rPr>
+                <w:rStyle w:val="Hyperlink"/>
+                <w:noProof/>
+              </w:rPr>
+              <w:t>Investigation</w:t>
+            </w:r>
+            <w:r>
+              <w:rPr>
+                <w:noProof/>
+                <w:webHidden/>
+              </w:rPr>
+              <w:tab/>
+            </w:r>
+            <w:r>
+              <w:rPr>
+                <w:noProof/>
+                <w:webHidden/>
+              </w:rPr>
+              <w:fldChar w:fldCharType="begin"/>
+            </w:r>
+            <w:r>
+              <w:rPr>
+                <w:noProof/>
+                <w:webHidden/>
+              </w:rPr>
+              <w:instrText xml:space="preserve"> PAGEREF _Toc130905868 \h </w:instrText>
+            </w:r>
+            <w:r>
+              <w:rPr>
+                <w:noProof/>
+                <w:webHidden/>
+              </w:rPr>
+            </w:r>
+            <w:r>
+              <w:rPr>
+                <w:noProof/>
+                <w:webHidden/>
+              </w:rPr>
+              <w:fldChar w:fldCharType="separate"/>
+            </w:r>
+            <w:r>
+              <w:rPr>
+                <w:noProof/>
+                <w:webHidden/>
+              </w:rPr>
+              <w:t>12</w:t>
+            </w:r>
+            <w:r>
+              <w:rPr>
+                <w:noProof/>
+                <w:webHidden/>
+              </w:rPr>
+              <w:fldChar w:fldCharType="end"/>
+            </w:r>
+          </w:hyperlink>
+        </w:p>
+        <w:p>
+          <w:pPr>
+            <w:pStyle w:val="TOC3"/>
+            <w:tabs>
+              <w:tab w:val="right" w:pos="9019"/>
+            </w:tabs>
+            <w:rPr>
+              <w:rFonts w:asciiTheme="minorHAnsi" w:eastAsiaTheme="minorEastAsia" w:hAnsiTheme="minorHAnsi" w:cstheme="minorBidi"/>
+              <w:noProof/>
+            </w:rPr>
+          </w:pPr>
+          <w:hyperlink w:anchor="_Toc130905869" w:history="1">
+            <w:r>
+              <w:rPr>
+                <w:rStyle w:val="Hyperlink"/>
+                <w:noProof/>
+              </w:rPr>
+              <w:t>The Lemon Tree Pitch</w:t>
+            </w:r>
+            <w:r>
+              <w:rPr>
+                <w:noProof/>
+                <w:webHidden/>
+              </w:rPr>
+              <w:tab/>
+            </w:r>
+            <w:r>
+              <w:rPr>
+                <w:noProof/>
+                <w:webHidden/>
+              </w:rPr>
+              <w:fldChar w:fldCharType="begin"/>
+            </w:r>
+            <w:r>
+              <w:rPr>
+                <w:noProof/>
+                <w:webHidden/>
+              </w:rPr>
+              <w:instrText xml:space="preserve"> PAGEREF _Toc130905869 \h </w:instrText>
+            </w:r>
+            <w:r>
+              <w:rPr>
+                <w:noProof/>
+                <w:webHidden/>
+              </w:rPr>
+            </w:r>
+            <w:r>
+              <w:rPr>
+                <w:noProof/>
+                <w:webHidden/>
+              </w:rPr>
+              <w:fldChar w:fldCharType="separate"/>
+            </w:r>
+            <w:r>
+              <w:rPr>
+                <w:noProof/>
+                <w:webHidden/>
+              </w:rPr>
+              <w:t>12</w:t>
+            </w:r>
+            <w:r>
+              <w:rPr>
+                <w:noProof/>
+                <w:webHidden/>
+              </w:rPr>
+              <w:fldChar w:fldCharType="end"/>
+            </w:r>
+          </w:hyperlink>
+        </w:p>
+        <w:p>
+          <w:pPr>
+            <w:pStyle w:val="TOC2"/>
+            <w:tabs>
+              <w:tab w:val="right" w:pos="9019"/>
+            </w:tabs>
+            <w:rPr>
+              <w:rFonts w:asciiTheme="minorHAnsi" w:eastAsiaTheme="minorEastAsia" w:hAnsiTheme="minorHAnsi" w:cstheme="minorBidi"/>
+              <w:noProof/>
+            </w:rPr>
+          </w:pPr>
+          <w:hyperlink w:anchor="_Toc130905870" w:history="1">
+            <w:r>
+              <w:rPr>
+                <w:rStyle w:val="Hyperlink"/>
+                <w:noProof/>
+              </w:rPr>
+              <w:t>Design</w:t>
+            </w:r>
+            <w:r>
+              <w:rPr>
+                <w:noProof/>
+                <w:webHidden/>
+              </w:rPr>
+              <w:tab/>
+            </w:r>
+            <w:r>
+              <w:rPr>
+                <w:noProof/>
+                <w:webHidden/>
+              </w:rPr>
+              <w:fldChar w:fldCharType="begin"/>
+            </w:r>
+            <w:r>
+              <w:rPr>
+                <w:noProof/>
+                <w:webHidden/>
+              </w:rPr>
+              <w:instrText xml:space="preserve"> PAGEREF _Toc130905870 \h </w:instrText>
+            </w:r>
+            <w:r>
+              <w:rPr>
+                <w:noProof/>
+                <w:webHidden/>
+              </w:rPr>
+            </w:r>
+            <w:r>
+              <w:rPr>
+                <w:noProof/>
+                <w:webHidden/>
+              </w:rPr>
+              <w:fldChar w:fldCharType="separate"/>
+            </w:r>
+            <w:r>
+              <w:rPr>
+                <w:noProof/>
+                <w:webHidden/>
+              </w:rPr>
+              <w:t>12</w:t>
+            </w:r>
+            <w:r>
+              <w:rPr>
+                <w:noProof/>
+                <w:webHidden/>
+              </w:rPr>
+              <w:fldChar w:fldCharType="end"/>
+            </w:r>
+          </w:hyperlink>
+        </w:p>
+        <w:p>
+          <w:pPr>
+            <w:pStyle w:val="TOC2"/>
+            <w:tabs>
+              <w:tab w:val="right" w:pos="9019"/>
+            </w:tabs>
+            <w:rPr>
+              <w:rFonts w:asciiTheme="minorHAnsi" w:eastAsiaTheme="minorEastAsia" w:hAnsiTheme="minorHAnsi" w:cstheme="minorBidi"/>
+              <w:noProof/>
+            </w:rPr>
+          </w:pPr>
+          <w:hyperlink w:anchor="_Toc130905871" w:history="1">
+            <w:r>
+              <w:rPr>
+                <w:rStyle w:val="Hyperlink"/>
+                <w:noProof/>
+              </w:rPr>
+              <w:t>Prototype</w:t>
+            </w:r>
+            <w:r>
+              <w:rPr>
+                <w:noProof/>
+                <w:webHidden/>
+              </w:rPr>
+              <w:tab/>
+            </w:r>
+            <w:r>
+              <w:rPr>
+                <w:noProof/>
+                <w:webHidden/>
+              </w:rPr>
+              <w:fldChar w:fldCharType="begin"/>
+            </w:r>
+            <w:r>
+              <w:rPr>
+                <w:noProof/>
+                <w:webHidden/>
+              </w:rPr>
+              <w:instrText xml:space="preserve"> PAGEREF _Toc130905871 \h </w:instrText>
+            </w:r>
+            <w:r>
+              <w:rPr>
+                <w:noProof/>
+                <w:webHidden/>
+              </w:rPr>
+            </w:r>
+            <w:r>
+              <w:rPr>
+                <w:noProof/>
+                <w:webHidden/>
+              </w:rPr>
+              <w:fldChar w:fldCharType="separate"/>
+            </w:r>
+            <w:r>
+              <w:rPr>
+                <w:noProof/>
+                <w:webHidden/>
+              </w:rPr>
+              <w:t>12</w:t>
+            </w:r>
+            <w:r>
+              <w:rPr>
+                <w:noProof/>
+                <w:webHidden/>
+              </w:rPr>
+              <w:fldChar w:fldCharType="end"/>
+            </w:r>
+          </w:hyperlink>
         </w:p>
         <w:p>
           <w:pPr>
@@ -884,41 +2007,6 @@
               <w:color w:val="000000"/>
             </w:rPr>
           </w:pPr>
-          <w:hyperlink w:anchor="_y07a93mfd4b5">
-            <w:r>
-              <w:rPr>
-                <w:b/>
-                <w:color w:val="000000"/>
-              </w:rPr>
-              <w:t>Appendix Investigation</w:t>
-            </w:r>
-          </w:hyperlink>
-          <w:r>
-            <w:rPr>
-              <w:b/>
-              <w:color w:val="000000"/>
-            </w:rPr>
-            <w:tab/>
-          </w:r>
-          <w:r>
-            <w:fldChar w:fldCharType="begin"/>
-          </w:r>
-          <w:r>
-            <w:instrText xml:space="preserve"> PAGEREF _y07a93mfd4b5 \h </w:instrText>
-          </w:r>
-          <w:r>
-            <w:fldChar w:fldCharType="separate"/>
-          </w:r>
-          <w:r>
-            <w:rPr>
-              <w:b/>
-              <w:color w:val="000000"/>
-            </w:rPr>
-            <w:t>13</w:t>
-          </w:r>
-          <w:r>
-            <w:fldChar w:fldCharType="end"/>
-          </w:r>
           <w:r>
             <w:fldChar w:fldCharType="end"/>
           </w:r>
@@ -933,94 +2021,131 @@
     <w:p/>
     <w:p/>
     <w:p/>
-    <w:p/>
-    <w:p/>
-    <w:p/>
-    <w:p/>
-    <w:p/>
-    <w:p/>
-    <w:p/>
-    <w:p/>
-    <w:p/>
-    <w:p/>
-    <w:p/>
-    <w:p/>
-    <w:p/>
-    <w:p/>
-    <w:p/>
-    <w:p/>
-    <w:p/>
-    <w:p/>
-    <w:p/>
-    <w:p/>
-    <w:p/>
     <w:p>
       <w:pPr>
         <w:pStyle w:val="Heading1"/>
       </w:pPr>
-      <w:bookmarkStart w:id="3" w:name="_72wdq8j5qi9" w:colFirst="0" w:colLast="0"/>
-      <w:bookmarkEnd w:id="3"/>
+      <w:bookmarkStart w:id="5" w:name="_Toc130905849"/>
       <w:r>
         <w:t>Discussion</w:t>
       </w:r>
+      <w:bookmarkEnd w:id="5"/>
     </w:p>
     <w:p>
       <w:pPr>
         <w:pStyle w:val="Heading3"/>
         <w:ind w:firstLine="720"/>
       </w:pPr>
-      <w:bookmarkStart w:id="4" w:name="_wa55uqqctwfa" w:colFirst="0" w:colLast="0"/>
-      <w:bookmarkEnd w:id="4"/>
+      <w:bookmarkStart w:id="6" w:name="_Toc130905850"/>
       <w:r>
         <w:t>Introduction</w:t>
       </w:r>
-    </w:p>
-    <w:p>
-      <w:r>
-        <w:t>The Lemon Tree is a small local hotel that is located in the City of Wrexham. The hotel is an independently owned and operated restaurant, bar and hotel, which has 18 bedrooms, all with ensuite.</w:t>
-      </w:r>
-    </w:p>
-    <w:p>
-      <w:r>
-        <w:t>The restaurant is primarily a family owned business, however with the expansion in recent years has required them to rethink this and hire more employees. This expansion has led to complications in their systems, which used to be paper based and stored in files, and later destroyed. This Filing system issue combined with the dramatic increase in bookings due to the easing of restrictions put in place because of COVID-19 has caused major issues with bookings being lost and people being double booked as a result.</w:t>
-      </w:r>
-    </w:p>
-    <w:p>
-      <w:r>
-        <w:t>The manager/owner of the lemon tree would like to move from their paper based systems onto a new computer system that allows them to complete the same tasks and do them with a higher efficiency and without the issue of having physical data that can be lost or destroyed on accident. The system should also be able to improve the booking system for the customer themselves which would solve the issue of double booking.</w:t>
-      </w:r>
-    </w:p>
-    <w:p>
-      <w:r>
-        <w:t>The restaurant employees would also like access to the system but at a lower access level so they are able to see if a customer has booked for breakfast, lunch or dinner as well as their room. Without being able to see the details of the customers. To do this the system would also be able to book amenities (such as the restaurant) as well as rooms.</w:t>
-      </w:r>
-    </w:p>
-    <w:p>
-      <w:r>
-        <w:t>The manager initially wanted to use an off the shelf software to accomplish this however they were unable to find a suitable program that was simplistic in use, as it is a small hotel they do not have the facilities to be trained in how to use it.</w:t>
+      <w:bookmarkEnd w:id="6"/>
+    </w:p>
+    <w:p>
+      <w:r>
+        <w:t xml:space="preserve">The Lemon Tree is a small local hotel that </w:t>
+      </w:r>
+      <w:r>
+        <w:t>is in</w:t>
+      </w:r>
+      <w:r>
+        <w:t xml:space="preserve"> the City of Wrexham. The hotel is an independently owned and operated restaurant, bar and hotel, which has 18 bedrooms, all with ensuite.</w:t>
+      </w:r>
+    </w:p>
+    <w:p>
+      <w:r>
+        <w:t xml:space="preserve">The restaurant is primarily a </w:t>
+      </w:r>
+      <w:r>
+        <w:t>family-owned</w:t>
+      </w:r>
+      <w:r>
+        <w:t xml:space="preserve"> business, however with the expansion in recent years has required them to rethink this and hire more employees. This expansion has led to complications in their systems, which used to be paper based and stored in files, and later destroyed. This Filing system issue combined with the dramatic increase in bookings due to the easing of restrictions put in place because of COVID-19 has caused major issues with bookings being lost and people being double booked as a result.</w:t>
+      </w:r>
+    </w:p>
+    <w:p>
+      <w:r>
+        <w:t xml:space="preserve">The manager/owner of the lemon tree would like to move from their </w:t>
+      </w:r>
+      <w:r>
+        <w:t>paper-based</w:t>
+      </w:r>
+      <w:r>
+        <w:t xml:space="preserve"> systems onto a new computer system that allows them to complete the same tasks and do them with a higher efficiency and without the issue of having physical data that can be lost or destroyed on accident. The system should also be able to improve the booking system for the customer themselves which would solve the issue of double booking.</w:t>
+      </w:r>
+    </w:p>
+    <w:p>
+      <w:r>
+        <w:t xml:space="preserve">The restaurant employees would also like access to the system but at a lower access </w:t>
+      </w:r>
+      <w:r>
+        <w:t>level,</w:t>
+      </w:r>
+      <w:r>
+        <w:t xml:space="preserve"> so they are able to see if a customer has booked for breakfast, lunch or dinner as well as their room. Without being able to see the details of the customers. To do this the system would also be able to book amenities (such as the restaurant) as well as rooms.</w:t>
+      </w:r>
+    </w:p>
+    <w:p>
+      <w:r>
+        <w:t xml:space="preserve">The manager initially wanted to use an off the shelf software to accomplish this however they were unable to find a suitable program that was simplistic in use, as it is a small </w:t>
+      </w:r>
+      <w:r>
+        <w:t>hotel,</w:t>
+      </w:r>
+      <w:r>
+        <w:t xml:space="preserve"> they do not have the facilities to be trained in how to use it.</w:t>
       </w:r>
     </w:p>
     <w:p>
       <w:pPr>
         <w:pStyle w:val="Heading2"/>
       </w:pPr>
-      <w:bookmarkStart w:id="5" w:name="_3gwm3mkxm7nf" w:colFirst="0" w:colLast="0"/>
-      <w:bookmarkEnd w:id="5"/>
+      <w:bookmarkStart w:id="7" w:name="_3gwm3mkxm7nf" w:colFirst="0" w:colLast="0"/>
+      <w:bookmarkEnd w:id="7"/>
     </w:p>
     <w:p>
       <w:pPr>
         <w:pStyle w:val="Heading3"/>
         <w:ind w:firstLine="720"/>
       </w:pPr>
-      <w:bookmarkStart w:id="6" w:name="_nwwlr24e5zhj" w:colFirst="0" w:colLast="0"/>
-      <w:bookmarkEnd w:id="6"/>
+      <w:bookmarkStart w:id="8" w:name="_Toc130905851"/>
       <w:r>
         <w:t>Current System</w:t>
       </w:r>
-    </w:p>
-    <w:p>
-      <w:r>
-        <w:t xml:space="preserve">As aforementioned The Lemon Tree already has a booking system in place, however, this system has been around since the hotel opened and is still paper based. This system has many places to improve, for example a paper based system is flawed in many ways. As it stands the system is a book, meaning only one person has access to it at any one time, and it is susceptible to data loss, as paper is very volatile and can be damaged, lost etc. A paper based system just is not suitable for this use case, especially now after the system has been in use for many tens of years. The long term storage of these books is a large filing cabinet which means in the event of a disaster such as a fire, all data from the previous years would most likely be lost. A new digital system would address all of these problems and more. </w:t>
+      <w:bookmarkEnd w:id="8"/>
+    </w:p>
+    <w:p>
+      <w:r>
+        <w:t xml:space="preserve">As aforementioned The Lemon Tree already has a booking system in place, however, this system has been around since the hotel opened and is still paper based. This system has many places to improve, for example a </w:t>
+      </w:r>
+      <w:r>
+        <w:t>paper-</w:t>
+      </w:r>
+      <w:r>
+        <w:lastRenderedPageBreak/>
+        <w:t>based</w:t>
+      </w:r>
+      <w:r>
+        <w:t xml:space="preserve"> system is flawed in many ways. As it stands the system is a book, meaning only one person has access to it at any one time, and it is susceptible to data loss, as paper is very volatile and can be damaged, lost etc. A </w:t>
+      </w:r>
+      <w:r>
+        <w:t>paper-based</w:t>
+      </w:r>
+      <w:r>
+        <w:t xml:space="preserve"> system just is not suitable for this use case, especially now after the system has been in use for many tens of years. The </w:t>
+      </w:r>
+      <w:r>
+        <w:t>long-term</w:t>
+      </w:r>
+      <w:r>
+        <w:t xml:space="preserve"> storage of these books is a large filing cabinet which means in the event of a disaster such as a fire, all data from the previous years would most likely be lost. A new digital system would address </w:t>
+      </w:r>
+      <w:r>
+        <w:t>all</w:t>
+      </w:r>
+      <w:r>
+        <w:t xml:space="preserve"> these problems and more. </w:t>
       </w:r>
     </w:p>
     <w:p/>
@@ -1029,18 +2154,19 @@
         <w:pStyle w:val="Heading3"/>
         <w:ind w:firstLine="720"/>
       </w:pPr>
-      <w:bookmarkStart w:id="7" w:name="_9p04ex7c41px" w:colFirst="0" w:colLast="0"/>
-      <w:bookmarkEnd w:id="7"/>
+      <w:bookmarkStart w:id="9" w:name="_9p04ex7c41px" w:colFirst="0" w:colLast="0"/>
+      <w:bookmarkStart w:id="10" w:name="_Toc130905852"/>
+      <w:bookmarkEnd w:id="9"/>
       <w:r>
         <w:t>Aims of the Project</w:t>
       </w:r>
+      <w:bookmarkEnd w:id="10"/>
     </w:p>
     <w:p>
       <w:r>
         <w:t>As I am developing this software for the manager and employees of The Lemon Tree, I need a list of Aims and Objectives that I need for my program to conform to the needs of the business. I have compiled a list of the possible needs of The Lemon Tree below.</w:t>
       </w:r>
     </w:p>
-    <w:p/>
     <w:p>
       <w:pPr>
         <w:numPr>
@@ -1060,7 +2186,13 @@
         </w:numPr>
       </w:pPr>
       <w:r>
-        <w:t>Retrieve booking information from the input of  a booking id for validation of the customer</w:t>
+        <w:t xml:space="preserve">Retrieve booking information from the input </w:t>
+      </w:r>
+      <w:r>
+        <w:t>of a</w:t>
+      </w:r>
+      <w:r>
+        <w:t xml:space="preserve"> booking id for validation of the customer</w:t>
       </w:r>
     </w:p>
     <w:p>
@@ -1071,7 +2203,10 @@
         </w:numPr>
       </w:pPr>
       <w:r>
-        <w:t>Have the ability to be used to book amenities such as the restaurant as well as the hotel. This system should also be able to keep track of what services are being booked and if they have been booked remove the ability to book them to prevent a double booking.</w:t>
+        <w:t>Can</w:t>
+      </w:r>
+      <w:r>
+        <w:t xml:space="preserve"> be used to book amenities such as the restaurant as well as the hotel. This system should also be able to keep track of what services are being booked and if they have been booked remove the ability to book them to prevent a double booking.</w:t>
       </w:r>
     </w:p>
     <w:p>
@@ -1106,11 +2241,9 @@
       <w:r>
         <w:t xml:space="preserve">Be able to curate a financing plan for the customer to pay over a few instalments, </w:t>
       </w:r>
-      <w:proofErr w:type="spellStart"/>
-      <w:r>
-        <w:t>eg.</w:t>
-      </w:r>
-      <w:proofErr w:type="spellEnd"/>
+      <w:r>
+        <w:t>e.g.,</w:t>
+      </w:r>
       <w:r>
         <w:t xml:space="preserve"> 10% on the day of booking, and 90% on check in</w:t>
       </w:r>
@@ -1123,8 +2256,13 @@
         </w:numPr>
       </w:pPr>
       <w:r>
-        <w:lastRenderedPageBreak/>
-        <w:t>The system should also have access levels so that the aforementioned manager is the only one who is able to change the prices of things along with only allowing senior management to be able to view customer details.</w:t>
+        <w:t xml:space="preserve">The system should also have access levels so that the </w:t>
+      </w:r>
+      <w:r>
+        <w:t>manager</w:t>
+      </w:r>
+      <w:r>
+        <w:t xml:space="preserve"> is the only one who is able to change the prices of things along with only allowing senior management to be able to view customer details.</w:t>
       </w:r>
     </w:p>
     <w:p>
@@ -1146,6 +2284,7 @@
         </w:numPr>
       </w:pPr>
       <w:r>
+        <w:lastRenderedPageBreak/>
         <w:t>The ability to calculate the optimum for the cleaning staff to clean and refill the rooms based off the booked days and check in and check out times</w:t>
       </w:r>
     </w:p>
@@ -1155,11 +2294,11 @@
         <w:pStyle w:val="Heading3"/>
         <w:ind w:firstLine="720"/>
       </w:pPr>
-      <w:bookmarkStart w:id="8" w:name="_a38cnehj8nt" w:colFirst="0" w:colLast="0"/>
-      <w:bookmarkEnd w:id="8"/>
+      <w:bookmarkStart w:id="11" w:name="_Toc130905853"/>
       <w:r>
         <w:t>Limitations</w:t>
       </w:r>
+      <w:bookmarkEnd w:id="11"/>
     </w:p>
     <w:p>
       <w:pPr>
@@ -1169,7 +2308,13 @@
         </w:numPr>
       </w:pPr>
       <w:r>
-        <w:t>The system is not required to calculate payrolls as the Lemon Tree already has a system to calculate that, and will not be needed to integrate into this new system due to the limitation of this system to not be able to process and carry out card/bank transfer payments.</w:t>
+        <w:t xml:space="preserve">The system is not required to calculate payrolls as the Lemon Tree already has a system to calculate </w:t>
+      </w:r>
+      <w:r>
+        <w:t>that and</w:t>
+      </w:r>
+      <w:r>
+        <w:t xml:space="preserve"> will not be needed to integrate into this new system due to the limitation of this system to not be able to process and carry out card/bank transfer payments.</w:t>
       </w:r>
     </w:p>
     <w:p>
@@ -1180,7 +2325,13 @@
         </w:numPr>
       </w:pPr>
       <w:r>
-        <w:t>For the same reason as above, the system will also not be able to actually carry out the card payment however it will be able to calculate the financing options</w:t>
+        <w:t xml:space="preserve">For the same reason as above, the system will also not be able to </w:t>
+      </w:r>
+      <w:r>
+        <w:t>carry</w:t>
+      </w:r>
+      <w:r>
+        <w:t xml:space="preserve"> out the card payment however it will be able to calculate the financing options</w:t>
       </w:r>
     </w:p>
     <w:p>
@@ -1200,11 +2351,11 @@
         <w:pStyle w:val="Heading3"/>
         <w:ind w:firstLine="720"/>
       </w:pPr>
-      <w:bookmarkStart w:id="9" w:name="_7zznedjptspp" w:colFirst="0" w:colLast="0"/>
-      <w:bookmarkEnd w:id="9"/>
+      <w:bookmarkStart w:id="12" w:name="_Toc130905854"/>
       <w:r>
         <w:t>Feedback</w:t>
       </w:r>
+      <w:bookmarkEnd w:id="12"/>
     </w:p>
     <w:p>
       <w:r>
@@ -1215,354 +2366,34 @@
       <w:pPr>
         <w:pStyle w:val="Heading4"/>
       </w:pPr>
-      <w:bookmarkStart w:id="10" w:name="_xc17agkh5m5" w:colFirst="0" w:colLast="0"/>
-      <w:bookmarkEnd w:id="10"/>
-      <w:r>
-        <w:lastRenderedPageBreak/>
+      <w:r>
         <w:tab/>
-        <w:t>Presentation</w:t>
-      </w:r>
-    </w:p>
-    <w:p>
-      <w:r>
-        <w:t>The Presentation is shown below.</w:t>
-      </w:r>
-      <w:r>
-        <w:rPr>
-          <w:noProof/>
-        </w:rPr>
-        <w:drawing>
-          <wp:inline distT="114300" distB="114300" distL="114300" distR="114300" wp14:anchorId="126A41D7" wp14:editId="116C7DDF">
-            <wp:extent cx="5731200" cy="3225800"/>
-            <wp:effectExtent l="0" t="0" r="0" b="0"/>
-            <wp:docPr id="26" name="image29.jpg"/>
-            <wp:cNvGraphicFramePr/>
-            <a:graphic xmlns:a="http://schemas.openxmlformats.org/drawingml/2006/main">
-              <a:graphicData uri="http://schemas.openxmlformats.org/drawingml/2006/picture">
-                <pic:pic xmlns:pic="http://schemas.openxmlformats.org/drawingml/2006/picture">
-                  <pic:nvPicPr>
-                    <pic:cNvPr id="0" name="image29.jpg"/>
-                    <pic:cNvPicPr preferRelativeResize="0"/>
-                  </pic:nvPicPr>
-                  <pic:blipFill>
-                    <a:blip r:embed="rId7"/>
-                    <a:srcRect/>
-                    <a:stretch>
-                      <a:fillRect/>
-                    </a:stretch>
-                  </pic:blipFill>
-                  <pic:spPr>
-                    <a:xfrm>
-                      <a:off x="0" y="0"/>
-                      <a:ext cx="5731200" cy="3225800"/>
-                    </a:xfrm>
-                    <a:prstGeom prst="rect">
-                      <a:avLst/>
-                    </a:prstGeom>
-                    <a:ln/>
-                  </pic:spPr>
-                </pic:pic>
-              </a:graphicData>
-            </a:graphic>
-          </wp:inline>
-        </w:drawing>
-      </w:r>
-      <w:r>
-        <w:rPr>
-          <w:noProof/>
-        </w:rPr>
-        <w:drawing>
-          <wp:inline distT="114300" distB="114300" distL="114300" distR="114300" wp14:anchorId="0A25804C" wp14:editId="5BB7A47F">
-            <wp:extent cx="5731200" cy="3225800"/>
-            <wp:effectExtent l="0" t="0" r="0" b="0"/>
-            <wp:docPr id="13" name="image5.jpg"/>
-            <wp:cNvGraphicFramePr/>
-            <a:graphic xmlns:a="http://schemas.openxmlformats.org/drawingml/2006/main">
-              <a:graphicData uri="http://schemas.openxmlformats.org/drawingml/2006/picture">
-                <pic:pic xmlns:pic="http://schemas.openxmlformats.org/drawingml/2006/picture">
-                  <pic:nvPicPr>
-                    <pic:cNvPr id="0" name="image5.jpg"/>
-                    <pic:cNvPicPr preferRelativeResize="0"/>
-                  </pic:nvPicPr>
-                  <pic:blipFill>
-                    <a:blip r:embed="rId8"/>
-                    <a:srcRect/>
-                    <a:stretch>
-                      <a:fillRect/>
-                    </a:stretch>
-                  </pic:blipFill>
-                  <pic:spPr>
-                    <a:xfrm>
-                      <a:off x="0" y="0"/>
-                      <a:ext cx="5731200" cy="3225800"/>
-                    </a:xfrm>
-                    <a:prstGeom prst="rect">
-                      <a:avLst/>
-                    </a:prstGeom>
-                    <a:ln/>
-                  </pic:spPr>
-                </pic:pic>
-              </a:graphicData>
-            </a:graphic>
-          </wp:inline>
-        </w:drawing>
-      </w:r>
-      <w:r>
-        <w:rPr>
-          <w:noProof/>
-        </w:rPr>
-        <w:lastRenderedPageBreak/>
-        <w:drawing>
-          <wp:inline distT="114300" distB="114300" distL="114300" distR="114300" wp14:anchorId="2F2E8184" wp14:editId="262B7594">
-            <wp:extent cx="5731200" cy="3225800"/>
-            <wp:effectExtent l="0" t="0" r="0" b="0"/>
-            <wp:docPr id="11" name="image11.jpg"/>
-            <wp:cNvGraphicFramePr/>
-            <a:graphic xmlns:a="http://schemas.openxmlformats.org/drawingml/2006/main">
-              <a:graphicData uri="http://schemas.openxmlformats.org/drawingml/2006/picture">
-                <pic:pic xmlns:pic="http://schemas.openxmlformats.org/drawingml/2006/picture">
-                  <pic:nvPicPr>
-                    <pic:cNvPr id="0" name="image11.jpg"/>
-                    <pic:cNvPicPr preferRelativeResize="0"/>
-                  </pic:nvPicPr>
-                  <pic:blipFill>
-                    <a:blip r:embed="rId9"/>
-                    <a:srcRect/>
-                    <a:stretch>
-                      <a:fillRect/>
-                    </a:stretch>
-                  </pic:blipFill>
-                  <pic:spPr>
-                    <a:xfrm>
-                      <a:off x="0" y="0"/>
-                      <a:ext cx="5731200" cy="3225800"/>
-                    </a:xfrm>
-                    <a:prstGeom prst="rect">
-                      <a:avLst/>
-                    </a:prstGeom>
-                    <a:ln/>
-                  </pic:spPr>
-                </pic:pic>
-              </a:graphicData>
-            </a:graphic>
-          </wp:inline>
-        </w:drawing>
-      </w:r>
-      <w:r>
-        <w:rPr>
-          <w:noProof/>
-        </w:rPr>
-        <w:drawing>
-          <wp:inline distT="114300" distB="114300" distL="114300" distR="114300" wp14:anchorId="6C4A7353" wp14:editId="7F3718B5">
-            <wp:extent cx="5731200" cy="3225800"/>
-            <wp:effectExtent l="0" t="0" r="0" b="0"/>
-            <wp:docPr id="7" name="image3.jpg"/>
-            <wp:cNvGraphicFramePr/>
-            <a:graphic xmlns:a="http://schemas.openxmlformats.org/drawingml/2006/main">
-              <a:graphicData uri="http://schemas.openxmlformats.org/drawingml/2006/picture">
-                <pic:pic xmlns:pic="http://schemas.openxmlformats.org/drawingml/2006/picture">
-                  <pic:nvPicPr>
-                    <pic:cNvPr id="0" name="image3.jpg"/>
-                    <pic:cNvPicPr preferRelativeResize="0"/>
-                  </pic:nvPicPr>
-                  <pic:blipFill>
-                    <a:blip r:embed="rId10"/>
-                    <a:srcRect/>
-                    <a:stretch>
-                      <a:fillRect/>
-                    </a:stretch>
-                  </pic:blipFill>
-                  <pic:spPr>
-                    <a:xfrm>
-                      <a:off x="0" y="0"/>
-                      <a:ext cx="5731200" cy="3225800"/>
-                    </a:xfrm>
-                    <a:prstGeom prst="rect">
-                      <a:avLst/>
-                    </a:prstGeom>
-                    <a:ln/>
-                  </pic:spPr>
-                </pic:pic>
-              </a:graphicData>
-            </a:graphic>
-          </wp:inline>
-        </w:drawing>
-      </w:r>
-      <w:r>
-        <w:rPr>
-          <w:noProof/>
-        </w:rPr>
-        <w:lastRenderedPageBreak/>
-        <w:drawing>
-          <wp:inline distT="114300" distB="114300" distL="114300" distR="114300" wp14:anchorId="7FBBC4C5" wp14:editId="6178C4DB">
-            <wp:extent cx="5731200" cy="3225800"/>
-            <wp:effectExtent l="0" t="0" r="0" b="0"/>
-            <wp:docPr id="3" name="image16.jpg"/>
-            <wp:cNvGraphicFramePr/>
-            <a:graphic xmlns:a="http://schemas.openxmlformats.org/drawingml/2006/main">
-              <a:graphicData uri="http://schemas.openxmlformats.org/drawingml/2006/picture">
-                <pic:pic xmlns:pic="http://schemas.openxmlformats.org/drawingml/2006/picture">
-                  <pic:nvPicPr>
-                    <pic:cNvPr id="0" name="image16.jpg"/>
-                    <pic:cNvPicPr preferRelativeResize="0"/>
-                  </pic:nvPicPr>
-                  <pic:blipFill>
-                    <a:blip r:embed="rId11"/>
-                    <a:srcRect/>
-                    <a:stretch>
-                      <a:fillRect/>
-                    </a:stretch>
-                  </pic:blipFill>
-                  <pic:spPr>
-                    <a:xfrm>
-                      <a:off x="0" y="0"/>
-                      <a:ext cx="5731200" cy="3225800"/>
-                    </a:xfrm>
-                    <a:prstGeom prst="rect">
-                      <a:avLst/>
-                    </a:prstGeom>
-                    <a:ln/>
-                  </pic:spPr>
-                </pic:pic>
-              </a:graphicData>
-            </a:graphic>
-          </wp:inline>
-        </w:drawing>
-      </w:r>
-      <w:r>
-        <w:rPr>
-          <w:noProof/>
-        </w:rPr>
-        <w:drawing>
-          <wp:inline distT="114300" distB="114300" distL="114300" distR="114300" wp14:anchorId="7124F92C" wp14:editId="3277F13D">
-            <wp:extent cx="5731200" cy="3225800"/>
-            <wp:effectExtent l="0" t="0" r="0" b="0"/>
-            <wp:docPr id="6" name="image6.jpg"/>
-            <wp:cNvGraphicFramePr/>
-            <a:graphic xmlns:a="http://schemas.openxmlformats.org/drawingml/2006/main">
-              <a:graphicData uri="http://schemas.openxmlformats.org/drawingml/2006/picture">
-                <pic:pic xmlns:pic="http://schemas.openxmlformats.org/drawingml/2006/picture">
-                  <pic:nvPicPr>
-                    <pic:cNvPr id="0" name="image6.jpg"/>
-                    <pic:cNvPicPr preferRelativeResize="0"/>
-                  </pic:nvPicPr>
-                  <pic:blipFill>
-                    <a:blip r:embed="rId12"/>
-                    <a:srcRect/>
-                    <a:stretch>
-                      <a:fillRect/>
-                    </a:stretch>
-                  </pic:blipFill>
-                  <pic:spPr>
-                    <a:xfrm>
-                      <a:off x="0" y="0"/>
-                      <a:ext cx="5731200" cy="3225800"/>
-                    </a:xfrm>
-                    <a:prstGeom prst="rect">
-                      <a:avLst/>
-                    </a:prstGeom>
-                    <a:ln/>
-                  </pic:spPr>
-                </pic:pic>
-              </a:graphicData>
-            </a:graphic>
-          </wp:inline>
-        </w:drawing>
-      </w:r>
-      <w:r>
-        <w:rPr>
-          <w:noProof/>
-        </w:rPr>
-        <w:lastRenderedPageBreak/>
-        <w:drawing>
-          <wp:inline distT="114300" distB="114300" distL="114300" distR="114300" wp14:anchorId="3E6E8C80" wp14:editId="3210CE16">
-            <wp:extent cx="5731200" cy="3225800"/>
-            <wp:effectExtent l="0" t="0" r="0" b="0"/>
-            <wp:docPr id="27" name="image18.jpg"/>
-            <wp:cNvGraphicFramePr/>
-            <a:graphic xmlns:a="http://schemas.openxmlformats.org/drawingml/2006/main">
-              <a:graphicData uri="http://schemas.openxmlformats.org/drawingml/2006/picture">
-                <pic:pic xmlns:pic="http://schemas.openxmlformats.org/drawingml/2006/picture">
-                  <pic:nvPicPr>
-                    <pic:cNvPr id="0" name="image18.jpg"/>
-                    <pic:cNvPicPr preferRelativeResize="0"/>
-                  </pic:nvPicPr>
-                  <pic:blipFill>
-                    <a:blip r:embed="rId13"/>
-                    <a:srcRect/>
-                    <a:stretch>
-                      <a:fillRect/>
-                    </a:stretch>
-                  </pic:blipFill>
-                  <pic:spPr>
-                    <a:xfrm>
-                      <a:off x="0" y="0"/>
-                      <a:ext cx="5731200" cy="3225800"/>
-                    </a:xfrm>
-                    <a:prstGeom prst="rect">
-                      <a:avLst/>
-                    </a:prstGeom>
-                    <a:ln/>
-                  </pic:spPr>
-                </pic:pic>
-              </a:graphicData>
-            </a:graphic>
-          </wp:inline>
-        </w:drawing>
-      </w:r>
-    </w:p>
-    <w:p>
-      <w:r>
-        <w:rPr>
-          <w:noProof/>
-        </w:rPr>
-        <w:drawing>
-          <wp:inline distT="114300" distB="114300" distL="114300" distR="114300" wp14:anchorId="49BEF5B0" wp14:editId="3DE436A8">
-            <wp:extent cx="5731200" cy="3225800"/>
-            <wp:effectExtent l="0" t="0" r="0" b="0"/>
-            <wp:docPr id="9" name="image19.jpg"/>
-            <wp:cNvGraphicFramePr/>
-            <a:graphic xmlns:a="http://schemas.openxmlformats.org/drawingml/2006/main">
-              <a:graphicData uri="http://schemas.openxmlformats.org/drawingml/2006/picture">
-                <pic:pic xmlns:pic="http://schemas.openxmlformats.org/drawingml/2006/picture">
-                  <pic:nvPicPr>
-                    <pic:cNvPr id="0" name="image19.jpg"/>
-                    <pic:cNvPicPr preferRelativeResize="0"/>
-                  </pic:nvPicPr>
-                  <pic:blipFill>
-                    <a:blip r:embed="rId14"/>
-                    <a:srcRect/>
-                    <a:stretch>
-                      <a:fillRect/>
-                    </a:stretch>
-                  </pic:blipFill>
-                  <pic:spPr>
-                    <a:xfrm>
-                      <a:off x="0" y="0"/>
-                      <a:ext cx="5731200" cy="3225800"/>
-                    </a:xfrm>
-                    <a:prstGeom prst="rect">
-                      <a:avLst/>
-                    </a:prstGeom>
-                    <a:ln/>
-                  </pic:spPr>
-                </pic:pic>
-              </a:graphicData>
-            </a:graphic>
-          </wp:inline>
-        </w:drawing>
-      </w:r>
-    </w:p>
+      </w:r>
+      <w:bookmarkStart w:id="13" w:name="_Toc130905855"/>
+      <w:r>
+        <w:t>Presentatio</w:t>
+      </w:r>
+      <w:r>
+        <w:t>n</w:t>
+      </w:r>
+      <w:bookmarkEnd w:id="13"/>
+    </w:p>
+    <w:p>
+      <w:r>
+        <w:t>The presentation is shown in the Appendix</w:t>
+      </w:r>
+    </w:p>
+    <w:p/>
     <w:p>
       <w:pPr>
         <w:pStyle w:val="Heading4"/>
         <w:ind w:firstLine="720"/>
       </w:pPr>
-      <w:bookmarkStart w:id="11" w:name="_sejg7fu8kdns" w:colFirst="0" w:colLast="0"/>
-      <w:bookmarkEnd w:id="11"/>
+      <w:bookmarkStart w:id="14" w:name="_Toc130905856"/>
       <w:r>
         <w:t>Answering the Criticisms and Queries</w:t>
       </w:r>
+      <w:bookmarkEnd w:id="14"/>
     </w:p>
     <w:p>
       <w:pPr>
@@ -1586,11 +2417,65 @@
     <w:p>
       <w:r>
         <w:lastRenderedPageBreak/>
-        <w:t xml:space="preserve">At the Lemon Tree there are a number of different amenities such as a restaurant and bar. The restaurant will be included in the booking system as the hotel would like their customers to be able to get a certain priority when booking it as they have paid for other services as well. As for the bar, as it is a bar there is no need to book it, as it is a very informal setting, so this feature will not be implemented. Another point that was brought up was parking, as The Lemon Tree  already has a parking system which is low tech which just involves someone going out and checking for a little slip of paper that the hotel provides as proof of paying, in the car windshields. This will also not be added, despite the current system being an inefficient method of checking, a high tech solution would be too complicated  for the scope of this project and not available with the equipment present at The Lemon Tree. One other point brought up was the idea of booking the restaurant and bar without having to book a room, this is a good question because before I was asked this I had not considered this. I had planned to make it another step in the process of booking a room.  This caused me to rethink a lot of the design of the system. However, after speaking with the manager of The Lemon Tree he assured me that it is unnecessary as the majority of the time the restaurant acts as a separate entity to the hotel, as they gather many other customers not just from the hotel. Along with the theme of the restaurant another question that was asked was if the system would also monitor the stock of the restaurant’s ingredients. This would further complicate the system to the level of possibly needing an entirely new system because the hotel employees would not need to be able to use it and would never need to see it. Because of the specific need of the restaurant and the main part of its enormous complexity I have also decided that it would be best to not include this in the final program. One of the final questions asked was how the system would prevent double bookings, this would be done by having a date that has been booked assigned to the room, this would prevent a double booking and a simple search would show all the available rooms. Which leads me onto the next question which asked how the system would prevent people from trying to book on a day which is fully booked. As the system will ask for the date being booked as the first parameter, it will perform a check to see what rooms are available and if there are none it will alert the clerk to this. Finally the last question was a question pertaining to the ability of one booking containing many rooms or if every room had to have one booking. As I had not created the Entity Relationship Diagram as of yet I had not figured out the logistics of this, </w:t>
+        <w:t xml:space="preserve">At the Lemon Tree there are </w:t>
+      </w:r>
+      <w:r>
+        <w:t>several</w:t>
+      </w:r>
+      <w:r>
+        <w:t xml:space="preserve"> different amenities such as a restaurant and bar. The restaurant will be included in the booking system as the hotel would like their customers to be able to get a certain priority when booking it as they have paid for other services as well. As for the bar, as it is a bar there is no need to book it, as it is a very informal setting, so this feature will not be implemented. Another point that was brought up was parking, as The Lemon </w:t>
+      </w:r>
+      <w:r>
+        <w:t>Tree already</w:t>
+      </w:r>
+      <w:r>
+        <w:t xml:space="preserve"> has a parking system which is low tech which just involves someone going out and checking for a little slip of paper that the hotel provides as proof of paying, in the car windshields. This will also not be added, despite the current system being an inefficient method of checking, a </w:t>
+      </w:r>
+      <w:r>
+        <w:t>high-tech</w:t>
+      </w:r>
+      <w:r>
+        <w:t xml:space="preserve"> solution would be too </w:t>
+      </w:r>
+      <w:r>
+        <w:t>complicated for</w:t>
+      </w:r>
+      <w:r>
+        <w:t xml:space="preserve"> the scope of this project and not available with the equipment present at The Lemon Tree. One other point brought up was the idea of booking the restaurant and bar without having to book a room, this is a good question because before I was asked </w:t>
+      </w:r>
+      <w:r>
+        <w:t>this,</w:t>
+      </w:r>
+      <w:r>
+        <w:t xml:space="preserve"> I had not considered this. I had planned to make it another step in the process of booking a room.  This caused me to rethink a lot of the design of the system. However, after speaking with the manager of The </w:t>
+      </w:r>
+      <w:r>
+        <w:t>Lemon Tree,</w:t>
+      </w:r>
+      <w:r>
+        <w:t xml:space="preserve"> he assured me that it is unnecessary as </w:t>
+      </w:r>
+      <w:r>
+        <w:t>most of</w:t>
+      </w:r>
+      <w:r>
+        <w:t xml:space="preserve"> the time the restaurant acts as a separate entity to the hotel, as they gather many other customers not just from the hotel. Along with the theme of the restaurant another question that was asked was if the system would also monitor the stock of the restaurant’s ingredients. This would further complicate the system to the level of possibly needing an entirely new system because the hotel employees would not need to be able to use it and would never need to see it. Because of the specific need of the restaurant and the main part of its enormous complexity I have also decided that it would be best to not include this in the final program. One of the final questions asked was how the system would prevent double bookings, this would be done by having a date that has been booked assigned to the room, this would prevent a double booking and a simple search would show all the available rooms. Which leads me onto the next question which asked how the system would prevent people from trying to book on a day which is fully booked. As the system will ask for the date being booked as the first parameter, it will perform a check to see what rooms are available and if there are none it will alert the clerk to this. </w:t>
+      </w:r>
+      <w:r>
+        <w:t>Finally,</w:t>
+      </w:r>
+      <w:r>
+        <w:t xml:space="preserve"> the last question was a question pertaining to the ability of one booking containing many rooms or if every room had to have one booking. As I had not created the Entity Relationship Diagram as </w:t>
+      </w:r>
+      <w:r>
+        <w:t>of,</w:t>
+      </w:r>
+      <w:r>
+        <w:t xml:space="preserve"> yet I had not figured out the logistics of this, however I am certain that the system would </w:t>
       </w:r>
       <w:r>
         <w:lastRenderedPageBreak/>
-        <w:t>however I am certain that the system would be able to book multiple rooms from one booking, as that would make the most sense for the user.</w:t>
+        <w:t>be able to book multiple rooms from one booking, as that would make the most sense for the user.</w:t>
       </w:r>
     </w:p>
     <w:p/>
@@ -1624,20 +2509,38 @@
       <w:pPr>
         <w:pStyle w:val="Heading1"/>
       </w:pPr>
-      <w:bookmarkStart w:id="12" w:name="_q2utttkh4vot" w:colFirst="0" w:colLast="0"/>
-      <w:bookmarkEnd w:id="12"/>
+      <w:bookmarkStart w:id="15" w:name="_Toc130905857"/>
       <w:r>
         <w:t>Investigation</w:t>
       </w:r>
-    </w:p>
-    <w:p>
-      <w:r>
-        <w:t>Due to the long lasting effects of the COVID-19 Pandemic The Lemon Tree had downsized back to only a handful of people most of which were new. This affected my hopes of giving a questionnaire to the employees and I decided to settle on an interview with the manager who gladly agreed. However, despite this I feel that he gave a very good response to every question and answered every question in great and most of the important and pressing problems with the system were identified.</w:t>
-      </w:r>
-    </w:p>
-    <w:p>
-      <w:r>
-        <w:t>Another issue I struggled with was that I wanted to interview another hotel, preferably a big chain, so that I could understand better what a presumably high efficiency hotel does to maintain that efficiency. However I was unable to get in contact with anyone who could give me the permission to interview the staff.</w:t>
+      <w:bookmarkEnd w:id="15"/>
+    </w:p>
+    <w:p>
+      <w:r>
+        <w:t xml:space="preserve">Due to the </w:t>
+      </w:r>
+      <w:r>
+        <w:t>long-lasting</w:t>
+      </w:r>
+      <w:r>
+        <w:t xml:space="preserve"> effects of the COVID-19 Pandemic </w:t>
+      </w:r>
+      <w:r>
+        <w:t>the</w:t>
+      </w:r>
+      <w:r>
+        <w:t xml:space="preserve"> Lemon Tree had downsized back to only a handful of people most of which were new. This affected my hopes of giving a questionnaire to the employees and I decided to settle on an interview with the manager who gladly agreed. However, despite this I feel that he gave a very good response to every question and answered every question in great and most of the important and pressing problems with the system were identified.</w:t>
+      </w:r>
+    </w:p>
+    <w:p>
+      <w:r>
+        <w:t xml:space="preserve">Another issue I struggled with was that I wanted to interview another hotel, preferably a big chain, so that I could understand better what a presumably high efficiency hotel does to maintain that efficiency. </w:t>
+      </w:r>
+      <w:r>
+        <w:t>However,</w:t>
+      </w:r>
+      <w:r>
+        <w:t xml:space="preserve"> I was unable to get in contact with anyone who could give me the permission to interview the staff.</w:t>
       </w:r>
     </w:p>
     <w:p>
@@ -1675,7 +2578,13 @@
         </w:numPr>
       </w:pPr>
       <w:r>
-        <w:t>What happens to old data that is no longer needed(+1 year etc)</w:t>
+        <w:t xml:space="preserve">What happens to old data that is no longer </w:t>
+      </w:r>
+      <w:r>
+        <w:t>needed (+1-year</w:t>
+      </w:r>
+      <w:r>
+        <w:t xml:space="preserve"> etc)</w:t>
       </w:r>
     </w:p>
     <w:p>
@@ -1714,22 +2623,24 @@
       <w:pPr>
         <w:pStyle w:val="Heading2"/>
       </w:pPr>
-      <w:bookmarkStart w:id="13" w:name="_qke6a4ezj6pc" w:colFirst="0" w:colLast="0"/>
-      <w:bookmarkEnd w:id="13"/>
+      <w:bookmarkStart w:id="16" w:name="_qke6a4ezj6pc" w:colFirst="0" w:colLast="0"/>
+      <w:bookmarkStart w:id="17" w:name="_Toc130905858"/>
+      <w:bookmarkEnd w:id="16"/>
       <w:r>
         <w:t>Primary Research</w:t>
       </w:r>
+      <w:bookmarkEnd w:id="17"/>
     </w:p>
     <w:p>
       <w:pPr>
         <w:pStyle w:val="Heading3"/>
         <w:ind w:firstLine="720"/>
       </w:pPr>
-      <w:bookmarkStart w:id="14" w:name="_rns7xzelezzh" w:colFirst="0" w:colLast="0"/>
-      <w:bookmarkEnd w:id="14"/>
+      <w:bookmarkStart w:id="18" w:name="_Toc130905859"/>
       <w:r>
         <w:t>Interview</w:t>
       </w:r>
+      <w:bookmarkEnd w:id="18"/>
     </w:p>
     <w:p>
       <w:r>
@@ -1806,7 +2717,19 @@
         <w:rPr>
           <w:color w:val="CC0000"/>
         </w:rPr>
-        <w:t>The Lemon Tree was established in the 70s/80s and has been running as a hotel ever since. I first began working here around your age (17) underneath my father and mother around 35ish years ago now.(making him around 52 years of age)</w:t>
+        <w:t xml:space="preserve">The Lemon Tree was established in the 70s/80s and has been running as a hotel ever since. I first began working here around your age (17) underneath my father and mother around 35ish years ago </w:t>
+      </w:r>
+      <w:r>
+        <w:rPr>
+          <w:color w:val="CC0000"/>
+        </w:rPr>
+        <w:t>now. (Making</w:t>
+      </w:r>
+      <w:r>
+        <w:rPr>
+          <w:color w:val="CC0000"/>
+        </w:rPr>
+        <w:t xml:space="preserve"> him around 52 years of age)</w:t>
       </w:r>
     </w:p>
     <w:p>
@@ -1838,7 +2761,30 @@
           <w:color w:val="CC0000"/>
         </w:rPr>
         <w:tab/>
-        <w:t>No actually it has not, ever since I have been working there it has not changed, at least not in my memory. To my knowledge we even use the same books as my parents did when it first opened.</w:t>
+      </w:r>
+      <w:r>
+        <w:rPr>
+          <w:color w:val="CC0000"/>
+        </w:rPr>
+        <w:t>No,</w:t>
+      </w:r>
+      <w:r>
+        <w:rPr>
+          <w:color w:val="CC0000"/>
+        </w:rPr>
+        <w:t xml:space="preserve"> </w:t>
+      </w:r>
+      <w:r>
+        <w:rPr>
+          <w:color w:val="CC0000"/>
+        </w:rPr>
+        <w:t>it</w:t>
+      </w:r>
+      <w:r>
+        <w:rPr>
+          <w:color w:val="CC0000"/>
+        </w:rPr>
+        <w:t xml:space="preserve"> has not, ever since I have been working there it has not changed, at least not in my memory. To my knowledge we even use the same books as my parents did when it first opened.</w:t>
       </w:r>
     </w:p>
     <w:p>
@@ -1849,7 +2795,19 @@
         </w:numPr>
       </w:pPr>
       <w:r>
-        <w:t>Why have you not made the move from this  paper based system that is in use now to a computerised one, of the same functionality or better.</w:t>
+        <w:t xml:space="preserve">Why have you not made the move from </w:t>
+      </w:r>
+      <w:r>
+        <w:t>this paper-based</w:t>
+      </w:r>
+      <w:r>
+        <w:t xml:space="preserve"> system that is in use now to </w:t>
+      </w:r>
+      <w:r>
+        <w:t>a computerised one</w:t>
+      </w:r>
+      <w:r>
+        <w:t xml:space="preserve"> of the same functionality or better.</w:t>
       </w:r>
     </w:p>
     <w:p>
@@ -1888,7 +2846,13 @@
         </w:pBdr>
       </w:pPr>
       <w:r>
-        <w:t>Do you think that there is a difference in the effectiveness of paper based systems when compared to the computerised alternatives.</w:t>
+        <w:t xml:space="preserve">Do you think that there is a difference in the effectiveness of </w:t>
+      </w:r>
+      <w:r>
+        <w:t>paper-based</w:t>
+      </w:r>
+      <w:r>
+        <w:t xml:space="preserve"> systems when compared to the computerised alternatives.</w:t>
       </w:r>
     </w:p>
     <w:p>
@@ -1939,7 +2903,19 @@
         <w:rPr>
           <w:color w:val="CC0000"/>
         </w:rPr>
-        <w:t>Possibly, yes. Until before COVID for health concerns my mother was still working here at the desk taking bookings. Maybe part of why we never switched from a paper system was because of her. But now that she has retired, we have a new generation of people working here, such as one college student. I am definitely more open to trialling and using a digital one.</w:t>
+        <w:t xml:space="preserve">Possibly, yes. Until before COVID for health concerns my mother was still working here at the desk taking bookings. Maybe part of why we never switched from a paper system was because of her. But now that she has retired, we have a new generation of people working here, such as one college student. I am </w:t>
+      </w:r>
+      <w:r>
+        <w:rPr>
+          <w:color w:val="CC0000"/>
+        </w:rPr>
+        <w:t>more</w:t>
+      </w:r>
+      <w:r>
+        <w:rPr>
+          <w:color w:val="CC0000"/>
+        </w:rPr>
+        <w:t xml:space="preserve"> open to trialling and using a digital one.</w:t>
       </w:r>
     </w:p>
     <w:p>
@@ -1970,17 +2946,35 @@
         <w:rPr>
           <w:color w:val="CC0000"/>
         </w:rPr>
+        <w:t xml:space="preserve">Okay so this is quite bad, but we store them in a filing cabinet in the back of the office there. </w:t>
+      </w:r>
+      <w:r>
+        <w:t xml:space="preserve">(Me: Why is that so bad?) </w:t>
+      </w:r>
+      <w:r>
+        <w:rPr>
+          <w:color w:val="CC0000"/>
+        </w:rPr>
+        <w:t xml:space="preserve">Ah right, well with every booking </w:t>
+      </w:r>
+      <w:r>
+        <w:rPr>
+          <w:color w:val="CC0000"/>
+        </w:rPr>
         <w:lastRenderedPageBreak/>
-        <w:t xml:space="preserve">Okay so this is quite bad, but we store them in a filing cabinet in the back of the office there. </w:t>
-      </w:r>
-      <w:r>
-        <w:t xml:space="preserve">(Me: Why is that so bad?) </w:t>
+        <w:t xml:space="preserve">we record the address and phone number of every client just in case and for legal reasons. However, as we write it down on the paper there is no security apart from the </w:t>
       </w:r>
       <w:r>
         <w:rPr>
           <w:color w:val="CC0000"/>
         </w:rPr>
-        <w:t>Ah right, well with every booking we record the address and phone number of every client just in case and for legal reasons. However, as we write it down on the paper there is no security apart from the built in key lock on the cabinet.</w:t>
+        <w:t>built-in</w:t>
+      </w:r>
+      <w:r>
+        <w:rPr>
+          <w:color w:val="CC0000"/>
+        </w:rPr>
+        <w:t xml:space="preserve"> key lock on the cabinet.</w:t>
       </w:r>
     </w:p>
     <w:p>
@@ -2013,19 +3007,29 @@
         </w:rPr>
         <w:t xml:space="preserve">Right, I would like to be able to make a booking obviously, and the data we would need from the customers is </w:t>
       </w:r>
-      <w:proofErr w:type="spellStart"/>
       <w:r>
         <w:rPr>
           <w:color w:val="CC0000"/>
         </w:rPr>
-        <w:t>their</w:t>
-      </w:r>
-      <w:proofErr w:type="spellEnd"/>
+        <w:t>there</w:t>
+      </w:r>
       <w:r>
         <w:rPr>
           <w:color w:val="CC0000"/>
         </w:rPr>
-        <w:t>: full name, telephone number and address. From the staff: full name, telephone number,  address, date of birth, emergency contact information and when they started working for us</w:t>
+        <w:t xml:space="preserve">: full name, telephone number and address. From the staff: full name, telephone </w:t>
+      </w:r>
+      <w:r>
+        <w:rPr>
+          <w:color w:val="CC0000"/>
+        </w:rPr>
+        <w:t>number, address</w:t>
+      </w:r>
+      <w:r>
+        <w:rPr>
+          <w:color w:val="CC0000"/>
+        </w:rPr>
+        <w:t>, date of birth, emergency contact information and when they started working for us</w:t>
       </w:r>
     </w:p>
     <w:p>
@@ -2050,11 +3054,9 @@
       <w:r>
         <w:t>(</w:t>
       </w:r>
-      <w:proofErr w:type="spellStart"/>
-      <w:r>
-        <w:t>Me:Would</w:t>
-      </w:r>
-      <w:proofErr w:type="spellEnd"/>
+      <w:r>
+        <w:t>Me: Would</w:t>
+      </w:r>
       <w:r>
         <w:t xml:space="preserve"> you also like information about the room stored in the system)</w:t>
       </w:r>
@@ -2104,7 +3106,43 @@
         <w:rPr>
           <w:color w:val="CC0000"/>
         </w:rPr>
-        <w:t>Well ideally I would be the only one with access to all the information for security reasons but the front desk staff should be able to add details and edit the details of customers but the details of staff should be only visible to me. I would also like our cleaners to have access to a timetable of sorts to be able to see what room is empty and when it would be next booked etc. but they should not be able to access personal details of anyone.</w:t>
+        <w:t xml:space="preserve">Well </w:t>
+      </w:r>
+      <w:r>
+        <w:rPr>
+          <w:color w:val="CC0000"/>
+        </w:rPr>
+        <w:t>ideally,</w:t>
+      </w:r>
+      <w:r>
+        <w:rPr>
+          <w:color w:val="CC0000"/>
+        </w:rPr>
+        <w:t xml:space="preserve"> I would be the only one with access to all the information for security </w:t>
+      </w:r>
+      <w:r>
+        <w:rPr>
+          <w:color w:val="CC0000"/>
+        </w:rPr>
+        <w:t>reasons,</w:t>
+      </w:r>
+      <w:r>
+        <w:rPr>
+          <w:color w:val="CC0000"/>
+        </w:rPr>
+        <w:t xml:space="preserve"> but the front desk staff should be able to add details and edit the details of </w:t>
+      </w:r>
+      <w:r>
+        <w:rPr>
+          <w:color w:val="CC0000"/>
+        </w:rPr>
+        <w:t>customers,</w:t>
+      </w:r>
+      <w:r>
+        <w:rPr>
+          <w:color w:val="CC0000"/>
+        </w:rPr>
+        <w:t xml:space="preserve"> but the details of staff should be only visible to me. I would also like our cleaners to have access to a timetable of sorts to be able to see what room is empty and when it would be next booked etc. but they should not be able to access personal details of anyone.</w:t>
       </w:r>
     </w:p>
     <w:p>
@@ -2154,11 +3192,11 @@
         <w:pStyle w:val="Heading3"/>
         <w:ind w:firstLine="720"/>
       </w:pPr>
-      <w:bookmarkStart w:id="15" w:name="_mvmv0az4hvgy" w:colFirst="0" w:colLast="0"/>
-      <w:bookmarkEnd w:id="15"/>
+      <w:bookmarkStart w:id="19" w:name="_Toc130905860"/>
       <w:r>
         <w:t>Questionnaire</w:t>
       </w:r>
+      <w:bookmarkEnd w:id="19"/>
     </w:p>
     <w:p>
       <w:pPr>
@@ -2223,14 +3261,11 @@
         </w:numPr>
       </w:pPr>
       <w:r>
-        <w:lastRenderedPageBreak/>
         <w:t xml:space="preserve">What parts of the hotel would you say use the booking system the most? </w:t>
       </w:r>
-      <w:proofErr w:type="spellStart"/>
-      <w:r>
-        <w:t>Eg.</w:t>
-      </w:r>
-      <w:proofErr w:type="spellEnd"/>
+      <w:r>
+        <w:t>E.g.,</w:t>
+      </w:r>
       <w:r>
         <w:t xml:space="preserve"> front desk, kitchen, cleaners, manager.</w:t>
       </w:r>
@@ -2254,6 +3289,7 @@
         </w:numPr>
       </w:pPr>
       <w:r>
+        <w:lastRenderedPageBreak/>
         <w:t>What data does the current booking system allow you to do?</w:t>
       </w:r>
     </w:p>
@@ -2311,11 +3347,9 @@
       <w:r>
         <w:t xml:space="preserve">What are the downfalls of the system? </w:t>
       </w:r>
-      <w:proofErr w:type="spellStart"/>
-      <w:r>
-        <w:t>eg.</w:t>
-      </w:r>
-      <w:proofErr w:type="spellEnd"/>
+      <w:r>
+        <w:t>e.g.</w:t>
+      </w:r>
       <w:r>
         <w:t xml:space="preserve"> How does it fail? double booking, lost booking</w:t>
       </w:r>
@@ -2365,19 +3399,57 @@
       <w:pPr>
         <w:pStyle w:val="Heading2"/>
       </w:pPr>
-      <w:bookmarkStart w:id="16" w:name="_htb5j2eqmkqv" w:colFirst="0" w:colLast="0"/>
-      <w:bookmarkEnd w:id="16"/>
+      <w:bookmarkStart w:id="20" w:name="_Toc130905861"/>
       <w:r>
         <w:t>Current System</w:t>
       </w:r>
-    </w:p>
-    <w:p>
-      <w:r>
-        <w:t xml:space="preserve">Currently, the employees of the lemon tree use a paper based system, the only digital part being the payment taking system, the rest is manually filled into a book by the member of staff at reception. This means that the bookings are written into a singular book and therefore can only be viewed by one person at a time. This causes an issue with the staff of the restaurant who need to know how many people will be dining that night, as well as the cleaning staff who need to know when the rooms are unoccupied so they can do a thorough clean. The problems with a paper based system extend much further than just that however, as a paper based system is subject to a range of potential data entry errors, such as spelling mistakes, loss of data etc. These are all big issues that The Lemon Tree has to face on a daily basis. However in the modern age, with the rise of the internet age, it is commonplace to be able to book a hotel from a webpage, without having to phone them or visit them in person. With the Lemon Tree's current system </w:t>
-      </w:r>
-      <w:r>
-        <w:lastRenderedPageBreak/>
-        <w:t>this is not possible and this could possibly be a deterrent for the younger generation from booking a place at the hotel.</w:t>
+      <w:bookmarkEnd w:id="20"/>
+    </w:p>
+    <w:p>
+      <w:r>
+        <w:t xml:space="preserve">Currently, the employees of the lemon tree use a </w:t>
+      </w:r>
+      <w:r>
+        <w:t>paper-based</w:t>
+      </w:r>
+      <w:r>
+        <w:t xml:space="preserve"> system, the only digital part being the payment taking system, the rest is manually filled into a book by the member of staff at reception. This means that the bookings are written into a singular book and therefore can only be viewed by one person at a time. This causes an issue with the staff of the restaurant who need to know how many people will be dining that night, as well as the cleaning staff who need to know when the rooms are unoccupied so they can do a thorough clean. The problems with a </w:t>
+      </w:r>
+      <w:r>
+        <w:t>paper-based</w:t>
+      </w:r>
+      <w:r>
+        <w:t xml:space="preserve"> system extend much further than just that however, as a </w:t>
+      </w:r>
+      <w:r>
+        <w:t>paper-based</w:t>
+      </w:r>
+      <w:r>
+        <w:t xml:space="preserve"> system is subject to a range of potential data entry errors, such as spelling mistakes, loss of data etc. These are all big issues that The Lemon Tree </w:t>
+      </w:r>
+      <w:r>
+        <w:t>must</w:t>
+      </w:r>
+      <w:r>
+        <w:t xml:space="preserve"> face </w:t>
+      </w:r>
+      <w:r>
+        <w:t>daily</w:t>
+      </w:r>
+      <w:r>
+        <w:t xml:space="preserve">. </w:t>
+      </w:r>
+      <w:r>
+        <w:t>However,</w:t>
+      </w:r>
+      <w:r>
+        <w:t xml:space="preserve"> in the modern age, with the rise of the internet age, it is commonplace to be able to book a hotel from a webpage, without having to phone them or visit them in person. With the Lemon Tree's current system this is not </w:t>
+      </w:r>
+      <w:r>
+        <w:t>possible,</w:t>
+      </w:r>
+      <w:r>
+        <w:t xml:space="preserve"> and this could possibly be a deterrent for the younger generation from booking a place at the hotel.</w:t>
       </w:r>
     </w:p>
     <w:p/>
@@ -2394,21 +3466,25 @@
       <w:pPr>
         <w:pStyle w:val="Heading1"/>
       </w:pPr>
-      <w:bookmarkStart w:id="17" w:name="_o6wvajt7p2pv" w:colFirst="0" w:colLast="0"/>
-      <w:bookmarkEnd w:id="17"/>
+      <w:bookmarkStart w:id="21" w:name="_o6wvajt7p2pv" w:colFirst="0" w:colLast="0"/>
+      <w:bookmarkStart w:id="22" w:name="_Toc130905862"/>
+      <w:bookmarkEnd w:id="21"/>
       <w:r>
         <w:t>Design</w:t>
       </w:r>
+      <w:bookmarkEnd w:id="22"/>
     </w:p>
     <w:p>
       <w:pPr>
         <w:pStyle w:val="Heading2"/>
       </w:pPr>
-      <w:bookmarkStart w:id="18" w:name="_1rmteax69c37" w:colFirst="0" w:colLast="0"/>
-      <w:bookmarkEnd w:id="18"/>
+      <w:bookmarkStart w:id="23" w:name="_1rmteax69c37" w:colFirst="0" w:colLast="0"/>
+      <w:bookmarkStart w:id="24" w:name="_Toc130905863"/>
+      <w:bookmarkEnd w:id="23"/>
       <w:r>
         <w:t>Objectives</w:t>
       </w:r>
+      <w:bookmarkEnd w:id="24"/>
     </w:p>
     <w:p>
       <w:r>
@@ -2420,92 +3496,6 @@
       <w:r>
         <w:t>After analysing the results from the questionnaire and the answers I gathered in the Interview, I concluded that the entirety of The Lemon Tree’s system needs a complete redesign. I found that the system needs a few key features, the most important being the ability to add bookings; secondly being the ability for multiple users to be able to view and enter data at the same time; the lastly being the ability for the generation of a timetable for the cleaning staff; There is a necessity for there to be access levels as well as staff at the front desk and the admin need access to the files of customers, whereas the people of the kitchen do not. As the system stores personal information of the customers this is a high priority task.</w:t>
       </w:r>
-    </w:p>
-    <w:p/>
-    <w:p>
-      <w:pPr>
-        <w:numPr>
-          <w:ilvl w:val="0"/>
-          <w:numId w:val="3"/>
-        </w:numPr>
-      </w:pPr>
-      <w:r>
-        <w:t>Add bookings</w:t>
-      </w:r>
-    </w:p>
-    <w:p>
-      <w:pPr>
-        <w:numPr>
-          <w:ilvl w:val="0"/>
-          <w:numId w:val="3"/>
-        </w:numPr>
-      </w:pPr>
-      <w:r>
-        <w:t>Multiple Access Levels</w:t>
-      </w:r>
-    </w:p>
-    <w:p>
-      <w:pPr>
-        <w:numPr>
-          <w:ilvl w:val="0"/>
-          <w:numId w:val="3"/>
-        </w:numPr>
-      </w:pPr>
-      <w:r>
-        <w:t>Ability for multiple people to access the data at the same time</w:t>
-      </w:r>
-    </w:p>
-    <w:p>
-      <w:pPr>
-        <w:numPr>
-          <w:ilvl w:val="0"/>
-          <w:numId w:val="3"/>
-        </w:numPr>
-      </w:pPr>
-      <w:r>
-        <w:t>Generates a timetable of times that rooms are unoccupied</w:t>
-      </w:r>
-    </w:p>
-    <w:p>
-      <w:pPr>
-        <w:numPr>
-          <w:ilvl w:val="0"/>
-          <w:numId w:val="3"/>
-        </w:numPr>
-      </w:pPr>
-      <w:r>
-        <w:t>Add Staff</w:t>
-      </w:r>
-    </w:p>
-    <w:p>
-      <w:pPr>
-        <w:numPr>
-          <w:ilvl w:val="0"/>
-          <w:numId w:val="3"/>
-        </w:numPr>
-      </w:pPr>
-      <w:r>
-        <w:t>Add Rooms</w:t>
-      </w:r>
-    </w:p>
-    <w:p>
-      <w:pPr>
-        <w:numPr>
-          <w:ilvl w:val="0"/>
-          <w:numId w:val="3"/>
-        </w:numPr>
-      </w:pPr>
-      <w:r>
-        <w:t>Add Customers</w:t>
-      </w:r>
-    </w:p>
-    <w:p>
-      <w:pPr>
-        <w:numPr>
-          <w:ilvl w:val="0"/>
-          <w:numId w:val="3"/>
-        </w:numPr>
-      </w:pPr>
     </w:p>
     <w:p/>
     <w:p/>
@@ -2515,112 +3505,101 @@
       <w:pPr>
         <w:pStyle w:val="Heading2"/>
       </w:pPr>
-      <w:bookmarkStart w:id="19" w:name="_it5kqj9pjdpw" w:colFirst="0" w:colLast="0"/>
-      <w:bookmarkEnd w:id="19"/>
+      <w:bookmarkStart w:id="25" w:name="_it5kqj9pjdpw" w:colFirst="0" w:colLast="0"/>
+      <w:bookmarkStart w:id="26" w:name="_Toc130905864"/>
+      <w:bookmarkEnd w:id="25"/>
       <w:r>
         <w:t>Overview of the System</w:t>
       </w:r>
+      <w:bookmarkEnd w:id="26"/>
     </w:p>
     <w:p/>
     <w:p>
       <w:pPr>
         <w:pStyle w:val="Heading2"/>
       </w:pPr>
-      <w:bookmarkStart w:id="20" w:name="_pimwl6tgsxpe" w:colFirst="0" w:colLast="0"/>
-      <w:bookmarkEnd w:id="20"/>
-      <w:r>
+      <w:bookmarkStart w:id="27" w:name="_pimwl6tgsxpe" w:colFirst="0" w:colLast="0"/>
+      <w:bookmarkStart w:id="28" w:name="_Toc130905865"/>
+      <w:bookmarkEnd w:id="27"/>
+      <w:r>
+        <w:lastRenderedPageBreak/>
         <w:t>The Pages</w:t>
       </w:r>
+      <w:bookmarkEnd w:id="28"/>
     </w:p>
     <w:p>
       <w:pPr>
         <w:pStyle w:val="Heading2"/>
       </w:pPr>
-      <w:bookmarkStart w:id="21" w:name="_ai7nfqph2f4t" w:colFirst="0" w:colLast="0"/>
-      <w:bookmarkEnd w:id="21"/>
+      <w:bookmarkStart w:id="29" w:name="_ai7nfqph2f4t" w:colFirst="0" w:colLast="0"/>
+      <w:bookmarkStart w:id="30" w:name="_Toc130905866"/>
+      <w:bookmarkEnd w:id="29"/>
       <w:r>
         <w:t>Data Flow Diagrams (Input / Output)</w:t>
       </w:r>
-    </w:p>
-    <w:p/>
+      <w:bookmarkEnd w:id="30"/>
+    </w:p>
     <w:p>
       <w:pPr>
         <w:pStyle w:val="Heading1"/>
       </w:pPr>
-      <w:bookmarkStart w:id="22" w:name="_y07a93mfd4b5" w:colFirst="0" w:colLast="0"/>
-      <w:bookmarkEnd w:id="22"/>
-      <w:r>
-        <w:lastRenderedPageBreak/>
-        <w:t xml:space="preserve">Appendix </w:t>
+      <w:bookmarkStart w:id="31" w:name="_Toc130905867"/>
+      <w:r>
+        <w:t>Appendix</w:t>
+      </w:r>
+      <w:bookmarkEnd w:id="31"/>
+      <w:r>
+        <w:t xml:space="preserve"> </w:t>
       </w:r>
     </w:p>
     <w:p>
       <w:pPr>
         <w:pStyle w:val="Heading2"/>
       </w:pPr>
-      <w:bookmarkStart w:id="23" w:name="_3n4s72ict9vy" w:colFirst="0" w:colLast="0"/>
-      <w:bookmarkEnd w:id="23"/>
+      <w:bookmarkStart w:id="32" w:name="_3n4s72ict9vy" w:colFirst="0" w:colLast="0"/>
+      <w:bookmarkStart w:id="33" w:name="_Toc130905868"/>
+      <w:bookmarkEnd w:id="32"/>
       <w:r>
         <w:t>Investigation</w:t>
       </w:r>
-    </w:p>
-    <w:p>
-      <w:pPr>
-        <w:pStyle w:val="Heading2"/>
-      </w:pPr>
-      <w:bookmarkStart w:id="24" w:name="_a19uiilrvs8y" w:colFirst="0" w:colLast="0"/>
-      <w:bookmarkEnd w:id="24"/>
-      <w:r>
-        <w:t>Design</w:t>
-      </w:r>
-    </w:p>
-    <w:p>
-      <w:pPr>
-        <w:pStyle w:val="Heading2"/>
-      </w:pPr>
-      <w:bookmarkStart w:id="25" w:name="_2tyf8yc980jl" w:colFirst="0" w:colLast="0"/>
-      <w:bookmarkEnd w:id="25"/>
-      <w:r>
-        <w:t>Prototype</w:t>
-      </w:r>
+      <w:bookmarkEnd w:id="33"/>
     </w:p>
     <w:p>
       <w:pPr>
         <w:pStyle w:val="Heading3"/>
       </w:pPr>
-      <w:bookmarkStart w:id="26" w:name="_idh8rxrvfogf" w:colFirst="0" w:colLast="0"/>
-      <w:bookmarkEnd w:id="26"/>
-      <w:r>
-        <w:t>Overview of the System</w:t>
-      </w:r>
-    </w:p>
-    <w:p>
-      <w:pPr>
-        <w:pStyle w:val="Heading3"/>
-        <w:ind w:left="0"/>
-      </w:pPr>
-      <w:bookmarkStart w:id="27" w:name="_l2dys2qbjt4m" w:colFirst="0" w:colLast="0"/>
-      <w:bookmarkEnd w:id="27"/>
+      <w:bookmarkStart w:id="34" w:name="_Toc130905869"/>
+      <w:r>
+        <w:t>The Lemon Tree Pitch</w:t>
+      </w:r>
+      <w:bookmarkEnd w:id="34"/>
       <w:r>
         <w:rPr>
           <w:noProof/>
         </w:rPr>
         <w:drawing>
-          <wp:inline distT="57150" distB="57150" distL="57150" distR="57150" wp14:anchorId="77119D13" wp14:editId="79C3DE21">
-            <wp:extent cx="5731200" cy="2730500"/>
-            <wp:effectExtent l="0" t="0" r="0" b="0"/>
-            <wp:docPr id="17" name="image2.png"/>
-            <wp:cNvGraphicFramePr/>
+          <wp:inline distT="0" distB="0" distL="0" distR="0" wp14:anchorId="4C2ABC49" wp14:editId="2D367E7F">
+            <wp:extent cx="5733415" cy="3225165"/>
+            <wp:effectExtent l="0" t="0" r="0" b="635"/>
+            <wp:docPr id="10" name="Picture 10"/>
+            <wp:cNvGraphicFramePr>
+              <a:graphicFrameLocks xmlns:a="http://schemas.openxmlformats.org/drawingml/2006/main" noChangeAspect="1"/>
+            </wp:cNvGraphicFramePr>
             <a:graphic xmlns:a="http://schemas.openxmlformats.org/drawingml/2006/main">
               <a:graphicData uri="http://schemas.openxmlformats.org/drawingml/2006/picture">
                 <pic:pic xmlns:pic="http://schemas.openxmlformats.org/drawingml/2006/picture">
                   <pic:nvPicPr>
-                    <pic:cNvPr id="0" name="image2.png"/>
-                    <pic:cNvPicPr preferRelativeResize="0"/>
+                    <pic:cNvPr id="10" name="Picture 10"/>
+                    <pic:cNvPicPr/>
                   </pic:nvPicPr>
                   <pic:blipFill>
-                    <a:blip r:embed="rId15"/>
-                    <a:srcRect/>
+                    <a:blip r:embed="rId7">
+                      <a:extLst>
+                        <a:ext uri="{28A0092B-C50C-407E-A947-70E740481C1C}">
+                          <a14:useLocalDpi xmlns:a14="http://schemas.microsoft.com/office/drawing/2010/main" val="0"/>
+                        </a:ext>
+                      </a:extLst>
+                    </a:blip>
                     <a:stretch>
                       <a:fillRect/>
                     </a:stretch>
@@ -2628,12 +3607,11 @@
                   <pic:spPr>
                     <a:xfrm>
                       <a:off x="0" y="0"/>
-                      <a:ext cx="5731200" cy="2730500"/>
+                      <a:ext cx="5733415" cy="3225165"/>
                     </a:xfrm>
                     <a:prstGeom prst="rect">
                       <a:avLst/>
                     </a:prstGeom>
-                    <a:ln/>
                   </pic:spPr>
                 </pic:pic>
               </a:graphicData>
@@ -2643,43 +3621,34 @@
       </w:r>
     </w:p>
     <w:p>
-      <w:pPr>
-        <w:pStyle w:val="Heading3"/>
-        <w:ind w:left="0" w:firstLine="720"/>
-      </w:pPr>
-      <w:bookmarkStart w:id="28" w:name="_v3r3zi1cnvaj" w:colFirst="0" w:colLast="0"/>
-      <w:bookmarkEnd w:id="28"/>
-      <w:r>
-        <w:t>Login Page</w:t>
-      </w:r>
-    </w:p>
-    <w:p>
-      <w:pPr>
-        <w:pStyle w:val="Heading3"/>
-        <w:ind w:left="0"/>
-      </w:pPr>
-      <w:bookmarkStart w:id="29" w:name="_vaj92vwhll70" w:colFirst="0" w:colLast="0"/>
-      <w:bookmarkEnd w:id="29"/>
       <w:r>
         <w:rPr>
           <w:noProof/>
         </w:rPr>
+        <w:lastRenderedPageBreak/>
         <w:drawing>
-          <wp:inline distT="114300" distB="114300" distL="114300" distR="114300" wp14:anchorId="6A2D9E7B" wp14:editId="7325D6AE">
-            <wp:extent cx="5734050" cy="3048000"/>
-            <wp:effectExtent l="0" t="0" r="0" b="0"/>
-            <wp:docPr id="14" name="image10.png"/>
-            <wp:cNvGraphicFramePr/>
+          <wp:inline distT="0" distB="0" distL="0" distR="0" wp14:anchorId="287FACF1" wp14:editId="6B1C1499">
+            <wp:extent cx="5733415" cy="3225165"/>
+            <wp:effectExtent l="0" t="0" r="0" b="635"/>
+            <wp:docPr id="2" name="Picture 2"/>
+            <wp:cNvGraphicFramePr>
+              <a:graphicFrameLocks xmlns:a="http://schemas.openxmlformats.org/drawingml/2006/main" noChangeAspect="1"/>
+            </wp:cNvGraphicFramePr>
             <a:graphic xmlns:a="http://schemas.openxmlformats.org/drawingml/2006/main">
               <a:graphicData uri="http://schemas.openxmlformats.org/drawingml/2006/picture">
                 <pic:pic xmlns:pic="http://schemas.openxmlformats.org/drawingml/2006/picture">
                   <pic:nvPicPr>
-                    <pic:cNvPr id="0" name="image10.png"/>
-                    <pic:cNvPicPr preferRelativeResize="0"/>
+                    <pic:cNvPr id="2" name="Picture 2"/>
+                    <pic:cNvPicPr/>
                   </pic:nvPicPr>
                   <pic:blipFill>
-                    <a:blip r:embed="rId16"/>
-                    <a:srcRect b="12942"/>
+                    <a:blip r:embed="rId8">
+                      <a:extLst>
+                        <a:ext uri="{28A0092B-C50C-407E-A947-70E740481C1C}">
+                          <a14:useLocalDpi xmlns:a14="http://schemas.microsoft.com/office/drawing/2010/main" val="0"/>
+                        </a:ext>
+                      </a:extLst>
+                    </a:blip>
                     <a:stretch>
                       <a:fillRect/>
                     </a:stretch>
@@ -2687,12 +3656,11 @@
                   <pic:spPr>
                     <a:xfrm>
                       <a:off x="0" y="0"/>
-                      <a:ext cx="5734050" cy="3048000"/>
+                      <a:ext cx="5733415" cy="3225165"/>
                     </a:xfrm>
                     <a:prstGeom prst="rect">
                       <a:avLst/>
                     </a:prstGeom>
-                    <a:ln/>
                   </pic:spPr>
                 </pic:pic>
               </a:graphicData>
@@ -2700,54 +3668,33 @@
           </wp:inline>
         </w:drawing>
       </w:r>
-    </w:p>
-    <w:p>
-      <w:pPr>
-        <w:pStyle w:val="Heading3"/>
-      </w:pPr>
-      <w:bookmarkStart w:id="30" w:name="_cgrd4qmpht4n" w:colFirst="0" w:colLast="0"/>
-      <w:bookmarkEnd w:id="30"/>
-      <w:r>
-        <w:t>Admin Page</w:t>
-      </w:r>
-    </w:p>
-    <w:p/>
-    <w:p/>
-    <w:p>
-      <w:pPr>
-        <w:pStyle w:val="Heading3"/>
-        <w:ind w:left="0"/>
-        <w:rPr>
-          <w:color w:val="000000"/>
-          <w:sz w:val="24"/>
-          <w:szCs w:val="24"/>
-        </w:rPr>
-      </w:pPr>
-      <w:bookmarkStart w:id="31" w:name="_dhwzevrakstl" w:colFirst="0" w:colLast="0"/>
-      <w:bookmarkEnd w:id="31"/>
       <w:r>
         <w:rPr>
           <w:noProof/>
-          <w:color w:val="000000"/>
-          <w:sz w:val="24"/>
-          <w:szCs w:val="24"/>
         </w:rPr>
         <w:drawing>
-          <wp:inline distT="114300" distB="114300" distL="114300" distR="114300" wp14:anchorId="0DA9D709" wp14:editId="47AB37A1">
-            <wp:extent cx="5731200" cy="3975100"/>
-            <wp:effectExtent l="0" t="0" r="0" b="0"/>
-            <wp:docPr id="2" name="image7.png"/>
-            <wp:cNvGraphicFramePr/>
+          <wp:inline distT="0" distB="0" distL="0" distR="0" wp14:anchorId="6C141B0F" wp14:editId="4392F17C">
+            <wp:extent cx="5733415" cy="3225165"/>
+            <wp:effectExtent l="0" t="0" r="0" b="635"/>
+            <wp:docPr id="3" name="Picture 3"/>
+            <wp:cNvGraphicFramePr>
+              <a:graphicFrameLocks xmlns:a="http://schemas.openxmlformats.org/drawingml/2006/main" noChangeAspect="1"/>
+            </wp:cNvGraphicFramePr>
             <a:graphic xmlns:a="http://schemas.openxmlformats.org/drawingml/2006/main">
               <a:graphicData uri="http://schemas.openxmlformats.org/drawingml/2006/picture">
                 <pic:pic xmlns:pic="http://schemas.openxmlformats.org/drawingml/2006/picture">
                   <pic:nvPicPr>
-                    <pic:cNvPr id="0" name="image7.png"/>
-                    <pic:cNvPicPr preferRelativeResize="0"/>
+                    <pic:cNvPr id="3" name="Picture 3"/>
+                    <pic:cNvPicPr/>
                   </pic:nvPicPr>
                   <pic:blipFill>
-                    <a:blip r:embed="rId17"/>
-                    <a:srcRect/>
+                    <a:blip r:embed="rId9">
+                      <a:extLst>
+                        <a:ext uri="{28A0092B-C50C-407E-A947-70E740481C1C}">
+                          <a14:useLocalDpi xmlns:a14="http://schemas.microsoft.com/office/drawing/2010/main" val="0"/>
+                        </a:ext>
+                      </a:extLst>
+                    </a:blip>
                     <a:stretch>
                       <a:fillRect/>
                     </a:stretch>
@@ -2755,12 +3702,11 @@
                   <pic:spPr>
                     <a:xfrm>
                       <a:off x="0" y="0"/>
-                      <a:ext cx="5731200" cy="3975100"/>
+                      <a:ext cx="5733415" cy="3225165"/>
                     </a:xfrm>
                     <a:prstGeom prst="rect">
                       <a:avLst/>
                     </a:prstGeom>
-                    <a:ln/>
                   </pic:spPr>
                 </pic:pic>
               </a:graphicData>
@@ -2768,40 +3714,34 @@
           </wp:inline>
         </w:drawing>
       </w:r>
-    </w:p>
-    <w:p>
-      <w:pPr>
-        <w:pStyle w:val="Heading3"/>
-        <w:ind w:left="0" w:firstLine="720"/>
-      </w:pPr>
-      <w:bookmarkStart w:id="32" w:name="_2yfswf5annac" w:colFirst="0" w:colLast="0"/>
-      <w:bookmarkEnd w:id="32"/>
-      <w:r>
-        <w:t>Front Desk Staff</w:t>
-      </w:r>
-    </w:p>
-    <w:p/>
-    <w:p>
       <w:r>
         <w:rPr>
           <w:noProof/>
         </w:rPr>
+        <w:lastRenderedPageBreak/>
         <w:drawing>
-          <wp:inline distT="114300" distB="114300" distL="114300" distR="114300" wp14:anchorId="0E8200A5" wp14:editId="2C5F75A9">
-            <wp:extent cx="5731200" cy="3035300"/>
-            <wp:effectExtent l="0" t="0" r="0" b="0"/>
-            <wp:docPr id="32" name="image24.png"/>
-            <wp:cNvGraphicFramePr/>
+          <wp:inline distT="0" distB="0" distL="0" distR="0" wp14:anchorId="60F4FF63" wp14:editId="7828F16B">
+            <wp:extent cx="5733415" cy="3225165"/>
+            <wp:effectExtent l="0" t="0" r="0" b="635"/>
+            <wp:docPr id="4" name="Picture 4"/>
+            <wp:cNvGraphicFramePr>
+              <a:graphicFrameLocks xmlns:a="http://schemas.openxmlformats.org/drawingml/2006/main" noChangeAspect="1"/>
+            </wp:cNvGraphicFramePr>
             <a:graphic xmlns:a="http://schemas.openxmlformats.org/drawingml/2006/main">
               <a:graphicData uri="http://schemas.openxmlformats.org/drawingml/2006/picture">
                 <pic:pic xmlns:pic="http://schemas.openxmlformats.org/drawingml/2006/picture">
                   <pic:nvPicPr>
-                    <pic:cNvPr id="0" name="image24.png"/>
-                    <pic:cNvPicPr preferRelativeResize="0"/>
+                    <pic:cNvPr id="4" name="Picture 4"/>
+                    <pic:cNvPicPr/>
                   </pic:nvPicPr>
                   <pic:blipFill>
-                    <a:blip r:embed="rId18"/>
-                    <a:srcRect/>
+                    <a:blip r:embed="rId10">
+                      <a:extLst>
+                        <a:ext uri="{28A0092B-C50C-407E-A947-70E740481C1C}">
+                          <a14:useLocalDpi xmlns:a14="http://schemas.microsoft.com/office/drawing/2010/main" val="0"/>
+                        </a:ext>
+                      </a:extLst>
+                    </a:blip>
                     <a:stretch>
                       <a:fillRect/>
                     </a:stretch>
@@ -2809,12 +3749,11 @@
                   <pic:spPr>
                     <a:xfrm>
                       <a:off x="0" y="0"/>
-                      <a:ext cx="5731200" cy="3035300"/>
+                      <a:ext cx="5733415" cy="3225165"/>
                     </a:xfrm>
                     <a:prstGeom prst="rect">
                       <a:avLst/>
                     </a:prstGeom>
-                    <a:ln/>
                   </pic:spPr>
                 </pic:pic>
               </a:graphicData>
@@ -2822,45 +3761,33 @@
           </wp:inline>
         </w:drawing>
       </w:r>
-    </w:p>
-    <w:p>
-      <w:pPr>
-        <w:pStyle w:val="Heading3"/>
-      </w:pPr>
-      <w:bookmarkStart w:id="33" w:name="_2214x5qf1exv" w:colFirst="0" w:colLast="0"/>
-      <w:bookmarkEnd w:id="33"/>
-      <w:r>
-        <w:lastRenderedPageBreak/>
-        <w:t>Holiday Menu</w:t>
-      </w:r>
-    </w:p>
-    <w:p>
-      <w:pPr>
-        <w:pStyle w:val="Heading3"/>
-        <w:ind w:left="0"/>
-      </w:pPr>
-      <w:bookmarkStart w:id="34" w:name="_tltdn7eituj8" w:colFirst="0" w:colLast="0"/>
-      <w:bookmarkEnd w:id="34"/>
       <w:r>
         <w:rPr>
           <w:noProof/>
         </w:rPr>
         <w:drawing>
-          <wp:inline distT="114300" distB="114300" distL="114300" distR="114300" wp14:anchorId="6531A551" wp14:editId="3C9FF4DC">
-            <wp:extent cx="5731200" cy="3035300"/>
-            <wp:effectExtent l="0" t="0" r="0" b="0"/>
-            <wp:docPr id="8" name="image12.png"/>
-            <wp:cNvGraphicFramePr/>
+          <wp:inline distT="0" distB="0" distL="0" distR="0" wp14:anchorId="07CFC987" wp14:editId="26239BB8">
+            <wp:extent cx="5733415" cy="3225165"/>
+            <wp:effectExtent l="0" t="0" r="0" b="635"/>
+            <wp:docPr id="5" name="Picture 5"/>
+            <wp:cNvGraphicFramePr>
+              <a:graphicFrameLocks xmlns:a="http://schemas.openxmlformats.org/drawingml/2006/main" noChangeAspect="1"/>
+            </wp:cNvGraphicFramePr>
             <a:graphic xmlns:a="http://schemas.openxmlformats.org/drawingml/2006/main">
               <a:graphicData uri="http://schemas.openxmlformats.org/drawingml/2006/picture">
                 <pic:pic xmlns:pic="http://schemas.openxmlformats.org/drawingml/2006/picture">
                   <pic:nvPicPr>
-                    <pic:cNvPr id="0" name="image12.png"/>
-                    <pic:cNvPicPr preferRelativeResize="0"/>
+                    <pic:cNvPr id="5" name="Picture 5"/>
+                    <pic:cNvPicPr/>
                   </pic:nvPicPr>
                   <pic:blipFill>
-                    <a:blip r:embed="rId19"/>
-                    <a:srcRect/>
+                    <a:blip r:embed="rId11">
+                      <a:extLst>
+                        <a:ext uri="{28A0092B-C50C-407E-A947-70E740481C1C}">
+                          <a14:useLocalDpi xmlns:a14="http://schemas.microsoft.com/office/drawing/2010/main" val="0"/>
+                        </a:ext>
+                      </a:extLst>
+                    </a:blip>
                     <a:stretch>
                       <a:fillRect/>
                     </a:stretch>
@@ -2868,12 +3795,11 @@
                   <pic:spPr>
                     <a:xfrm>
                       <a:off x="0" y="0"/>
-                      <a:ext cx="5731200" cy="3035300"/>
+                      <a:ext cx="5733415" cy="3225165"/>
                     </a:xfrm>
                     <a:prstGeom prst="rect">
                       <a:avLst/>
                     </a:prstGeom>
-                    <a:ln/>
                   </pic:spPr>
                 </pic:pic>
               </a:graphicData>
@@ -2881,38 +3807,34 @@
           </wp:inline>
         </w:drawing>
       </w:r>
-    </w:p>
-    <w:p>
-      <w:pPr>
-        <w:pStyle w:val="Heading3"/>
-      </w:pPr>
-      <w:bookmarkStart w:id="35" w:name="_jm4j9hqsjvww" w:colFirst="0" w:colLast="0"/>
-      <w:bookmarkEnd w:id="35"/>
-      <w:r>
-        <w:t>Room Menu</w:t>
-      </w:r>
-    </w:p>
-    <w:p>
       <w:r>
         <w:rPr>
           <w:noProof/>
         </w:rPr>
+        <w:lastRenderedPageBreak/>
         <w:drawing>
-          <wp:inline distT="114300" distB="114300" distL="114300" distR="114300" wp14:anchorId="5F816CFE" wp14:editId="033F3AA6">
-            <wp:extent cx="5731200" cy="2984500"/>
-            <wp:effectExtent l="0" t="0" r="0" b="0"/>
-            <wp:docPr id="22" name="image25.png"/>
-            <wp:cNvGraphicFramePr/>
+          <wp:inline distT="0" distB="0" distL="0" distR="0" wp14:anchorId="6D3882C7" wp14:editId="55F7C023">
+            <wp:extent cx="5733415" cy="3225165"/>
+            <wp:effectExtent l="0" t="0" r="0" b="635"/>
+            <wp:docPr id="6" name="Picture 6"/>
+            <wp:cNvGraphicFramePr>
+              <a:graphicFrameLocks xmlns:a="http://schemas.openxmlformats.org/drawingml/2006/main" noChangeAspect="1"/>
+            </wp:cNvGraphicFramePr>
             <a:graphic xmlns:a="http://schemas.openxmlformats.org/drawingml/2006/main">
               <a:graphicData uri="http://schemas.openxmlformats.org/drawingml/2006/picture">
                 <pic:pic xmlns:pic="http://schemas.openxmlformats.org/drawingml/2006/picture">
                   <pic:nvPicPr>
-                    <pic:cNvPr id="0" name="image25.png"/>
-                    <pic:cNvPicPr preferRelativeResize="0"/>
+                    <pic:cNvPr id="6" name="Picture 6"/>
+                    <pic:cNvPicPr/>
                   </pic:nvPicPr>
                   <pic:blipFill>
-                    <a:blip r:embed="rId20"/>
-                    <a:srcRect/>
+                    <a:blip r:embed="rId12">
+                      <a:extLst>
+                        <a:ext uri="{28A0092B-C50C-407E-A947-70E740481C1C}">
+                          <a14:useLocalDpi xmlns:a14="http://schemas.microsoft.com/office/drawing/2010/main" val="0"/>
+                        </a:ext>
+                      </a:extLst>
+                    </a:blip>
                     <a:stretch>
                       <a:fillRect/>
                     </a:stretch>
@@ -2920,12 +3842,11 @@
                   <pic:spPr>
                     <a:xfrm>
                       <a:off x="0" y="0"/>
-                      <a:ext cx="5731200" cy="2984500"/>
+                      <a:ext cx="5733415" cy="3225165"/>
                     </a:xfrm>
                     <a:prstGeom prst="rect">
                       <a:avLst/>
                     </a:prstGeom>
-                    <a:ln/>
                   </pic:spPr>
                 </pic:pic>
               </a:graphicData>
@@ -2933,39 +3854,33 @@
           </wp:inline>
         </w:drawing>
       </w:r>
-    </w:p>
-    <w:p>
-      <w:pPr>
-        <w:pStyle w:val="Heading3"/>
-      </w:pPr>
-      <w:bookmarkStart w:id="36" w:name="_mkwtle2w5udw" w:colFirst="0" w:colLast="0"/>
-      <w:bookmarkEnd w:id="36"/>
-      <w:r>
-        <w:lastRenderedPageBreak/>
-        <w:t>Staff Details Menu</w:t>
-      </w:r>
-    </w:p>
-    <w:p>
       <w:r>
         <w:rPr>
           <w:noProof/>
         </w:rPr>
         <w:drawing>
-          <wp:inline distT="114300" distB="114300" distL="114300" distR="114300" wp14:anchorId="2BB994C6" wp14:editId="098D38B1">
-            <wp:extent cx="5731200" cy="3060700"/>
-            <wp:effectExtent l="0" t="0" r="0" b="0"/>
-            <wp:docPr id="18" name="image9.png"/>
-            <wp:cNvGraphicFramePr/>
+          <wp:inline distT="0" distB="0" distL="0" distR="0" wp14:anchorId="5F1481D4" wp14:editId="4B33D29B">
+            <wp:extent cx="5733415" cy="3225165"/>
+            <wp:effectExtent l="0" t="0" r="0" b="635"/>
+            <wp:docPr id="7" name="Picture 7"/>
+            <wp:cNvGraphicFramePr>
+              <a:graphicFrameLocks xmlns:a="http://schemas.openxmlformats.org/drawingml/2006/main" noChangeAspect="1"/>
+            </wp:cNvGraphicFramePr>
             <a:graphic xmlns:a="http://schemas.openxmlformats.org/drawingml/2006/main">
               <a:graphicData uri="http://schemas.openxmlformats.org/drawingml/2006/picture">
                 <pic:pic xmlns:pic="http://schemas.openxmlformats.org/drawingml/2006/picture">
                   <pic:nvPicPr>
-                    <pic:cNvPr id="0" name="image9.png"/>
-                    <pic:cNvPicPr preferRelativeResize="0"/>
+                    <pic:cNvPr id="7" name="Picture 7"/>
+                    <pic:cNvPicPr/>
                   </pic:nvPicPr>
                   <pic:blipFill>
-                    <a:blip r:embed="rId21"/>
-                    <a:srcRect/>
+                    <a:blip r:embed="rId13">
+                      <a:extLst>
+                        <a:ext uri="{28A0092B-C50C-407E-A947-70E740481C1C}">
+                          <a14:useLocalDpi xmlns:a14="http://schemas.microsoft.com/office/drawing/2010/main" val="0"/>
+                        </a:ext>
+                      </a:extLst>
+                    </a:blip>
                     <a:stretch>
                       <a:fillRect/>
                     </a:stretch>
@@ -2973,12 +3888,11 @@
                   <pic:spPr>
                     <a:xfrm>
                       <a:off x="0" y="0"/>
-                      <a:ext cx="5731200" cy="3060700"/>
+                      <a:ext cx="5733415" cy="3225165"/>
                     </a:xfrm>
                     <a:prstGeom prst="rect">
                       <a:avLst/>
                     </a:prstGeom>
-                    <a:ln/>
                   </pic:spPr>
                 </pic:pic>
               </a:graphicData>
@@ -2986,38 +3900,34 @@
           </wp:inline>
         </w:drawing>
       </w:r>
-    </w:p>
-    <w:p>
-      <w:pPr>
-        <w:pStyle w:val="Heading3"/>
-      </w:pPr>
-      <w:bookmarkStart w:id="37" w:name="_d14chg3ahu7" w:colFirst="0" w:colLast="0"/>
-      <w:bookmarkEnd w:id="37"/>
-      <w:r>
-        <w:t>Customer Details Menu</w:t>
-      </w:r>
-    </w:p>
-    <w:p>
       <w:r>
         <w:rPr>
           <w:noProof/>
         </w:rPr>
+        <w:lastRenderedPageBreak/>
         <w:drawing>
-          <wp:inline distT="114300" distB="114300" distL="114300" distR="114300" wp14:anchorId="09C490BB" wp14:editId="54F112C6">
-            <wp:extent cx="5731200" cy="3048000"/>
-            <wp:effectExtent l="0" t="0" r="0" b="0"/>
-            <wp:docPr id="33" name="image32.png"/>
-            <wp:cNvGraphicFramePr/>
+          <wp:inline distT="0" distB="0" distL="0" distR="0" wp14:anchorId="6991B9AA" wp14:editId="50EAA66E">
+            <wp:extent cx="5733415" cy="3225165"/>
+            <wp:effectExtent l="0" t="0" r="0" b="635"/>
+            <wp:docPr id="8" name="Picture 8"/>
+            <wp:cNvGraphicFramePr>
+              <a:graphicFrameLocks xmlns:a="http://schemas.openxmlformats.org/drawingml/2006/main" noChangeAspect="1"/>
+            </wp:cNvGraphicFramePr>
             <a:graphic xmlns:a="http://schemas.openxmlformats.org/drawingml/2006/main">
               <a:graphicData uri="http://schemas.openxmlformats.org/drawingml/2006/picture">
                 <pic:pic xmlns:pic="http://schemas.openxmlformats.org/drawingml/2006/picture">
                   <pic:nvPicPr>
-                    <pic:cNvPr id="0" name="image32.png"/>
-                    <pic:cNvPicPr preferRelativeResize="0"/>
+                    <pic:cNvPr id="8" name="Picture 8"/>
+                    <pic:cNvPicPr/>
                   </pic:nvPicPr>
                   <pic:blipFill>
-                    <a:blip r:embed="rId22"/>
-                    <a:srcRect/>
+                    <a:blip r:embed="rId14">
+                      <a:extLst>
+                        <a:ext uri="{28A0092B-C50C-407E-A947-70E740481C1C}">
+                          <a14:useLocalDpi xmlns:a14="http://schemas.microsoft.com/office/drawing/2010/main" val="0"/>
+                        </a:ext>
+                      </a:extLst>
+                    </a:blip>
                     <a:stretch>
                       <a:fillRect/>
                     </a:stretch>
@@ -3025,12 +3935,11 @@
                   <pic:spPr>
                     <a:xfrm>
                       <a:off x="0" y="0"/>
-                      <a:ext cx="5731200" cy="3048000"/>
+                      <a:ext cx="5733415" cy="3225165"/>
                     </a:xfrm>
                     <a:prstGeom prst="rect">
                       <a:avLst/>
                     </a:prstGeom>
-                    <a:ln/>
                   </pic:spPr>
                 </pic:pic>
               </a:graphicData>
@@ -3038,39 +3947,33 @@
           </wp:inline>
         </w:drawing>
       </w:r>
-    </w:p>
-    <w:p>
-      <w:pPr>
-        <w:pStyle w:val="Heading3"/>
-      </w:pPr>
-      <w:bookmarkStart w:id="38" w:name="_fyfrk973fp0h" w:colFirst="0" w:colLast="0"/>
-      <w:bookmarkEnd w:id="38"/>
-      <w:r>
-        <w:lastRenderedPageBreak/>
-        <w:t>Bookings Menu</w:t>
-      </w:r>
-    </w:p>
-    <w:p>
       <w:r>
         <w:rPr>
           <w:noProof/>
         </w:rPr>
         <w:drawing>
-          <wp:inline distT="114300" distB="114300" distL="114300" distR="114300" wp14:anchorId="3F6A22A7" wp14:editId="65C029A5">
-            <wp:extent cx="5731200" cy="3035300"/>
-            <wp:effectExtent l="0" t="0" r="0" b="0"/>
-            <wp:docPr id="24" name="image28.png"/>
-            <wp:cNvGraphicFramePr/>
+          <wp:inline distT="0" distB="0" distL="0" distR="0" wp14:anchorId="7A9BA72E" wp14:editId="6D86A94A">
+            <wp:extent cx="5733415" cy="3225165"/>
+            <wp:effectExtent l="0" t="0" r="0" b="635"/>
+            <wp:docPr id="9" name="Picture 9"/>
+            <wp:cNvGraphicFramePr>
+              <a:graphicFrameLocks xmlns:a="http://schemas.openxmlformats.org/drawingml/2006/main" noChangeAspect="1"/>
+            </wp:cNvGraphicFramePr>
             <a:graphic xmlns:a="http://schemas.openxmlformats.org/drawingml/2006/main">
               <a:graphicData uri="http://schemas.openxmlformats.org/drawingml/2006/picture">
                 <pic:pic xmlns:pic="http://schemas.openxmlformats.org/drawingml/2006/picture">
                   <pic:nvPicPr>
-                    <pic:cNvPr id="0" name="image28.png"/>
-                    <pic:cNvPicPr preferRelativeResize="0"/>
+                    <pic:cNvPr id="9" name="Picture 9"/>
+                    <pic:cNvPicPr/>
                   </pic:nvPicPr>
                   <pic:blipFill>
-                    <a:blip r:embed="rId23"/>
-                    <a:srcRect/>
+                    <a:blip r:embed="rId15">
+                      <a:extLst>
+                        <a:ext uri="{28A0092B-C50C-407E-A947-70E740481C1C}">
+                          <a14:useLocalDpi xmlns:a14="http://schemas.microsoft.com/office/drawing/2010/main" val="0"/>
+                        </a:ext>
+                      </a:extLst>
+                    </a:blip>
                     <a:stretch>
                       <a:fillRect/>
                     </a:stretch>
@@ -3078,12 +3981,11 @@
                   <pic:spPr>
                     <a:xfrm>
                       <a:off x="0" y="0"/>
-                      <a:ext cx="5731200" cy="3035300"/>
+                      <a:ext cx="5733415" cy="3225165"/>
                     </a:xfrm>
                     <a:prstGeom prst="rect">
                       <a:avLst/>
                     </a:prstGeom>
-                    <a:ln/>
                   </pic:spPr>
                 </pic:pic>
               </a:graphicData>
@@ -3094,963 +3996,37 @@
     </w:p>
     <w:p>
       <w:pPr>
-        <w:pStyle w:val="Heading3"/>
-      </w:pPr>
-      <w:bookmarkStart w:id="39" w:name="_opbiuwl6uxqh" w:colFirst="0" w:colLast="0"/>
+        <w:pStyle w:val="Heading2"/>
+      </w:pPr>
+      <w:bookmarkStart w:id="35" w:name="_a19uiilrvs8y" w:colFirst="0" w:colLast="0"/>
+      <w:bookmarkStart w:id="36" w:name="_Toc130905870"/>
+      <w:bookmarkEnd w:id="35"/>
+      <w:r>
+        <w:t>Design</w:t>
+      </w:r>
+      <w:bookmarkEnd w:id="36"/>
+    </w:p>
+    <w:p>
+      <w:pPr>
+        <w:pStyle w:val="Heading2"/>
+      </w:pPr>
+      <w:bookmarkStart w:id="37" w:name="_2tyf8yc980jl" w:colFirst="0" w:colLast="0"/>
+      <w:bookmarkStart w:id="38" w:name="_Toc130905871"/>
+      <w:bookmarkEnd w:id="37"/>
+      <w:r>
+        <w:t>Prototype</w:t>
+      </w:r>
+      <w:bookmarkEnd w:id="38"/>
+    </w:p>
+    <w:p>
+      <w:bookmarkStart w:id="39" w:name="_idh8rxrvfogf" w:colFirst="0" w:colLast="0"/>
       <w:bookmarkEnd w:id="39"/>
-      <w:r>
-        <w:t>Timetable Menu</w:t>
-      </w:r>
-    </w:p>
-    <w:p>
-      <w:r>
-        <w:rPr>
-          <w:noProof/>
-        </w:rPr>
-        <w:drawing>
-          <wp:inline distT="114300" distB="114300" distL="114300" distR="114300" wp14:anchorId="180A9C00" wp14:editId="6A0F658B">
-            <wp:extent cx="5731200" cy="2565400"/>
-            <wp:effectExtent l="0" t="0" r="0" b="0"/>
-            <wp:docPr id="21" name="image22.png"/>
-            <wp:cNvGraphicFramePr/>
-            <a:graphic xmlns:a="http://schemas.openxmlformats.org/drawingml/2006/main">
-              <a:graphicData uri="http://schemas.openxmlformats.org/drawingml/2006/picture">
-                <pic:pic xmlns:pic="http://schemas.openxmlformats.org/drawingml/2006/picture">
-                  <pic:nvPicPr>
-                    <pic:cNvPr id="0" name="image22.png"/>
-                    <pic:cNvPicPr preferRelativeResize="0"/>
-                  </pic:nvPicPr>
-                  <pic:blipFill>
-                    <a:blip r:embed="rId24"/>
-                    <a:srcRect/>
-                    <a:stretch>
-                      <a:fillRect/>
-                    </a:stretch>
-                  </pic:blipFill>
-                  <pic:spPr>
-                    <a:xfrm>
-                      <a:off x="0" y="0"/>
-                      <a:ext cx="5731200" cy="2565400"/>
-                    </a:xfrm>
-                    <a:prstGeom prst="rect">
-                      <a:avLst/>
-                    </a:prstGeom>
-                    <a:ln/>
-                  </pic:spPr>
-                </pic:pic>
-              </a:graphicData>
-            </a:graphic>
-          </wp:inline>
-        </w:drawing>
-      </w:r>
-    </w:p>
-    <w:p>
-      <w:pPr>
-        <w:pStyle w:val="Heading3"/>
-      </w:pPr>
-      <w:bookmarkStart w:id="40" w:name="_h6glclyt2zr3" w:colFirst="0" w:colLast="0"/>
-      <w:bookmarkEnd w:id="40"/>
-      <w:r>
-        <w:lastRenderedPageBreak/>
-        <w:t>View Holiday</w:t>
-      </w:r>
-    </w:p>
-    <w:p>
-      <w:r>
-        <w:rPr>
-          <w:noProof/>
-        </w:rPr>
-        <w:drawing>
-          <wp:inline distT="114300" distB="114300" distL="114300" distR="114300" wp14:anchorId="6BB77284" wp14:editId="77B116CE">
-            <wp:extent cx="3619500" cy="2524125"/>
-            <wp:effectExtent l="0" t="0" r="0" b="0"/>
-            <wp:docPr id="28" name="image31.png"/>
-            <wp:cNvGraphicFramePr/>
-            <a:graphic xmlns:a="http://schemas.openxmlformats.org/drawingml/2006/main">
-              <a:graphicData uri="http://schemas.openxmlformats.org/drawingml/2006/picture">
-                <pic:pic xmlns:pic="http://schemas.openxmlformats.org/drawingml/2006/picture">
-                  <pic:nvPicPr>
-                    <pic:cNvPr id="0" name="image31.png"/>
-                    <pic:cNvPicPr preferRelativeResize="0"/>
-                  </pic:nvPicPr>
-                  <pic:blipFill>
-                    <a:blip r:embed="rId25"/>
-                    <a:srcRect/>
-                    <a:stretch>
-                      <a:fillRect/>
-                    </a:stretch>
-                  </pic:blipFill>
-                  <pic:spPr>
-                    <a:xfrm>
-                      <a:off x="0" y="0"/>
-                      <a:ext cx="3619500" cy="2524125"/>
-                    </a:xfrm>
-                    <a:prstGeom prst="rect">
-                      <a:avLst/>
-                    </a:prstGeom>
-                    <a:ln/>
-                  </pic:spPr>
-                </pic:pic>
-              </a:graphicData>
-            </a:graphic>
-          </wp:inline>
-        </w:drawing>
-      </w:r>
-    </w:p>
-    <w:p>
-      <w:pPr>
-        <w:pStyle w:val="Heading3"/>
-      </w:pPr>
-      <w:bookmarkStart w:id="41" w:name="_bje2vkw4jl4u" w:colFirst="0" w:colLast="0"/>
-      <w:bookmarkEnd w:id="41"/>
-      <w:r>
-        <w:t>Add Holiday</w:t>
-      </w:r>
-    </w:p>
-    <w:p>
-      <w:r>
-        <w:rPr>
-          <w:noProof/>
-        </w:rPr>
-        <w:drawing>
-          <wp:inline distT="114300" distB="114300" distL="114300" distR="114300" wp14:anchorId="5FC4C98E" wp14:editId="1B753C02">
-            <wp:extent cx="3495675" cy="2819400"/>
-            <wp:effectExtent l="0" t="0" r="0" b="0"/>
-            <wp:docPr id="25" name="image13.png"/>
-            <wp:cNvGraphicFramePr/>
-            <a:graphic xmlns:a="http://schemas.openxmlformats.org/drawingml/2006/main">
-              <a:graphicData uri="http://schemas.openxmlformats.org/drawingml/2006/picture">
-                <pic:pic xmlns:pic="http://schemas.openxmlformats.org/drawingml/2006/picture">
-                  <pic:nvPicPr>
-                    <pic:cNvPr id="0" name="image13.png"/>
-                    <pic:cNvPicPr preferRelativeResize="0"/>
-                  </pic:nvPicPr>
-                  <pic:blipFill>
-                    <a:blip r:embed="rId26"/>
-                    <a:srcRect/>
-                    <a:stretch>
-                      <a:fillRect/>
-                    </a:stretch>
-                  </pic:blipFill>
-                  <pic:spPr>
-                    <a:xfrm>
-                      <a:off x="0" y="0"/>
-                      <a:ext cx="3495675" cy="2819400"/>
-                    </a:xfrm>
-                    <a:prstGeom prst="rect">
-                      <a:avLst/>
-                    </a:prstGeom>
-                    <a:ln/>
-                  </pic:spPr>
-                </pic:pic>
-              </a:graphicData>
-            </a:graphic>
-          </wp:inline>
-        </w:drawing>
-      </w:r>
-    </w:p>
-    <w:p>
-      <w:pPr>
-        <w:pStyle w:val="Heading3"/>
-      </w:pPr>
-      <w:bookmarkStart w:id="42" w:name="_8ak8zl88nq3o" w:colFirst="0" w:colLast="0"/>
-      <w:bookmarkEnd w:id="42"/>
-      <w:r>
-        <w:lastRenderedPageBreak/>
-        <w:t>Edit Holiday</w:t>
-      </w:r>
-    </w:p>
-    <w:p>
-      <w:r>
-        <w:rPr>
-          <w:noProof/>
-        </w:rPr>
-        <w:drawing>
-          <wp:inline distT="114300" distB="114300" distL="114300" distR="114300" wp14:anchorId="7B8BD005" wp14:editId="3DB851F8">
-            <wp:extent cx="3448050" cy="2638425"/>
-            <wp:effectExtent l="0" t="0" r="0" b="0"/>
-            <wp:docPr id="12" name="image26.png"/>
-            <wp:cNvGraphicFramePr/>
-            <a:graphic xmlns:a="http://schemas.openxmlformats.org/drawingml/2006/main">
-              <a:graphicData uri="http://schemas.openxmlformats.org/drawingml/2006/picture">
-                <pic:pic xmlns:pic="http://schemas.openxmlformats.org/drawingml/2006/picture">
-                  <pic:nvPicPr>
-                    <pic:cNvPr id="0" name="image26.png"/>
-                    <pic:cNvPicPr preferRelativeResize="0"/>
-                  </pic:nvPicPr>
-                  <pic:blipFill>
-                    <a:blip r:embed="rId27"/>
-                    <a:srcRect/>
-                    <a:stretch>
-                      <a:fillRect/>
-                    </a:stretch>
-                  </pic:blipFill>
-                  <pic:spPr>
-                    <a:xfrm>
-                      <a:off x="0" y="0"/>
-                      <a:ext cx="3448050" cy="2638425"/>
-                    </a:xfrm>
-                    <a:prstGeom prst="rect">
-                      <a:avLst/>
-                    </a:prstGeom>
-                    <a:ln/>
-                  </pic:spPr>
-                </pic:pic>
-              </a:graphicData>
-            </a:graphic>
-          </wp:inline>
-        </w:drawing>
-      </w:r>
-    </w:p>
-    <w:p/>
-    <w:p>
-      <w:pPr>
-        <w:pStyle w:val="Heading3"/>
-      </w:pPr>
-      <w:bookmarkStart w:id="43" w:name="_xhy7suw3fv83" w:colFirst="0" w:colLast="0"/>
-      <w:bookmarkEnd w:id="43"/>
-      <w:r>
-        <w:t>View Rooms</w:t>
-      </w:r>
-    </w:p>
-    <w:p>
-      <w:r>
-        <w:rPr>
-          <w:noProof/>
-        </w:rPr>
-        <w:drawing>
-          <wp:inline distT="114300" distB="114300" distL="114300" distR="114300" wp14:anchorId="632D5E33" wp14:editId="5E83B2D3">
-            <wp:extent cx="5731200" cy="4800600"/>
-            <wp:effectExtent l="0" t="0" r="0" b="0"/>
-            <wp:docPr id="5" name="image14.png"/>
-            <wp:cNvGraphicFramePr/>
-            <a:graphic xmlns:a="http://schemas.openxmlformats.org/drawingml/2006/main">
-              <a:graphicData uri="http://schemas.openxmlformats.org/drawingml/2006/picture">
-                <pic:pic xmlns:pic="http://schemas.openxmlformats.org/drawingml/2006/picture">
-                  <pic:nvPicPr>
-                    <pic:cNvPr id="0" name="image14.png"/>
-                    <pic:cNvPicPr preferRelativeResize="0"/>
-                  </pic:nvPicPr>
-                  <pic:blipFill>
-                    <a:blip r:embed="rId28"/>
-                    <a:srcRect/>
-                    <a:stretch>
-                      <a:fillRect/>
-                    </a:stretch>
-                  </pic:blipFill>
-                  <pic:spPr>
-                    <a:xfrm>
-                      <a:off x="0" y="0"/>
-                      <a:ext cx="5731200" cy="4800600"/>
-                    </a:xfrm>
-                    <a:prstGeom prst="rect">
-                      <a:avLst/>
-                    </a:prstGeom>
-                    <a:ln/>
-                  </pic:spPr>
-                </pic:pic>
-              </a:graphicData>
-            </a:graphic>
-          </wp:inline>
-        </w:drawing>
-      </w:r>
-    </w:p>
-    <w:p>
-      <w:pPr>
-        <w:pStyle w:val="Heading3"/>
-      </w:pPr>
-      <w:bookmarkStart w:id="44" w:name="_85194iis10hp" w:colFirst="0" w:colLast="0"/>
-      <w:bookmarkEnd w:id="44"/>
-      <w:r>
-        <w:lastRenderedPageBreak/>
-        <w:t>Add Room</w:t>
-      </w:r>
-    </w:p>
-    <w:p>
-      <w:r>
-        <w:rPr>
-          <w:noProof/>
-        </w:rPr>
-        <w:drawing>
-          <wp:inline distT="114300" distB="114300" distL="114300" distR="114300" wp14:anchorId="7D7042DB" wp14:editId="56C1D593">
-            <wp:extent cx="5731200" cy="3848100"/>
-            <wp:effectExtent l="0" t="0" r="0" b="0"/>
-            <wp:docPr id="10" name="image15.png"/>
-            <wp:cNvGraphicFramePr/>
-            <a:graphic xmlns:a="http://schemas.openxmlformats.org/drawingml/2006/main">
-              <a:graphicData uri="http://schemas.openxmlformats.org/drawingml/2006/picture">
-                <pic:pic xmlns:pic="http://schemas.openxmlformats.org/drawingml/2006/picture">
-                  <pic:nvPicPr>
-                    <pic:cNvPr id="0" name="image15.png"/>
-                    <pic:cNvPicPr preferRelativeResize="0"/>
-                  </pic:nvPicPr>
-                  <pic:blipFill>
-                    <a:blip r:embed="rId29"/>
-                    <a:srcRect/>
-                    <a:stretch>
-                      <a:fillRect/>
-                    </a:stretch>
-                  </pic:blipFill>
-                  <pic:spPr>
-                    <a:xfrm>
-                      <a:off x="0" y="0"/>
-                      <a:ext cx="5731200" cy="3848100"/>
-                    </a:xfrm>
-                    <a:prstGeom prst="rect">
-                      <a:avLst/>
-                    </a:prstGeom>
-                    <a:ln/>
-                  </pic:spPr>
-                </pic:pic>
-              </a:graphicData>
-            </a:graphic>
-          </wp:inline>
-        </w:drawing>
-      </w:r>
-    </w:p>
-    <w:p>
-      <w:pPr>
-        <w:pStyle w:val="Heading3"/>
-      </w:pPr>
-      <w:bookmarkStart w:id="45" w:name="_2js80gip74dc" w:colFirst="0" w:colLast="0"/>
-      <w:bookmarkEnd w:id="45"/>
-      <w:r>
-        <w:lastRenderedPageBreak/>
-        <w:t>Edit Room</w:t>
-      </w:r>
-    </w:p>
-    <w:p>
-      <w:r>
-        <w:rPr>
-          <w:noProof/>
-        </w:rPr>
-        <w:drawing>
-          <wp:inline distT="114300" distB="114300" distL="114300" distR="114300" wp14:anchorId="652B58B8" wp14:editId="4AF76F66">
-            <wp:extent cx="5731200" cy="5715000"/>
-            <wp:effectExtent l="0" t="0" r="0" b="0"/>
-            <wp:docPr id="19" name="image17.png"/>
-            <wp:cNvGraphicFramePr/>
-            <a:graphic xmlns:a="http://schemas.openxmlformats.org/drawingml/2006/main">
-              <a:graphicData uri="http://schemas.openxmlformats.org/drawingml/2006/picture">
-                <pic:pic xmlns:pic="http://schemas.openxmlformats.org/drawingml/2006/picture">
-                  <pic:nvPicPr>
-                    <pic:cNvPr id="0" name="image17.png"/>
-                    <pic:cNvPicPr preferRelativeResize="0"/>
-                  </pic:nvPicPr>
-                  <pic:blipFill>
-                    <a:blip r:embed="rId30"/>
-                    <a:srcRect/>
-                    <a:stretch>
-                      <a:fillRect/>
-                    </a:stretch>
-                  </pic:blipFill>
-                  <pic:spPr>
-                    <a:xfrm>
-                      <a:off x="0" y="0"/>
-                      <a:ext cx="5731200" cy="5715000"/>
-                    </a:xfrm>
-                    <a:prstGeom prst="rect">
-                      <a:avLst/>
-                    </a:prstGeom>
-                    <a:ln/>
-                  </pic:spPr>
-                </pic:pic>
-              </a:graphicData>
-            </a:graphic>
-          </wp:inline>
-        </w:drawing>
-      </w:r>
-    </w:p>
-    <w:p>
-      <w:pPr>
-        <w:pStyle w:val="Heading3"/>
-      </w:pPr>
-      <w:bookmarkStart w:id="46" w:name="_nkhlugrv7u91" w:colFirst="0" w:colLast="0"/>
-      <w:bookmarkEnd w:id="46"/>
-      <w:r>
-        <w:lastRenderedPageBreak/>
-        <w:t>View Staff Details</w:t>
-      </w:r>
-    </w:p>
-    <w:p>
-      <w:r>
-        <w:rPr>
-          <w:noProof/>
-        </w:rPr>
-        <w:drawing>
-          <wp:inline distT="114300" distB="114300" distL="114300" distR="114300" wp14:anchorId="11796CC1" wp14:editId="7A4DF3A3">
-            <wp:extent cx="5335163" cy="8011607"/>
-            <wp:effectExtent l="0" t="0" r="0" b="0"/>
-            <wp:docPr id="15" name="image23.png"/>
-            <wp:cNvGraphicFramePr/>
-            <a:graphic xmlns:a="http://schemas.openxmlformats.org/drawingml/2006/main">
-              <a:graphicData uri="http://schemas.openxmlformats.org/drawingml/2006/picture">
-                <pic:pic xmlns:pic="http://schemas.openxmlformats.org/drawingml/2006/picture">
-                  <pic:nvPicPr>
-                    <pic:cNvPr id="0" name="image23.png"/>
-                    <pic:cNvPicPr preferRelativeResize="0"/>
-                  </pic:nvPicPr>
-                  <pic:blipFill>
-                    <a:blip r:embed="rId31"/>
-                    <a:srcRect/>
-                    <a:stretch>
-                      <a:fillRect/>
-                    </a:stretch>
-                  </pic:blipFill>
-                  <pic:spPr>
-                    <a:xfrm>
-                      <a:off x="0" y="0"/>
-                      <a:ext cx="5335163" cy="8011607"/>
-                    </a:xfrm>
-                    <a:prstGeom prst="rect">
-                      <a:avLst/>
-                    </a:prstGeom>
-                    <a:ln/>
-                  </pic:spPr>
-                </pic:pic>
-              </a:graphicData>
-            </a:graphic>
-          </wp:inline>
-        </w:drawing>
-      </w:r>
-    </w:p>
-    <w:p>
-      <w:pPr>
-        <w:pStyle w:val="Heading3"/>
-      </w:pPr>
-      <w:bookmarkStart w:id="47" w:name="_lzsfm63r38js" w:colFirst="0" w:colLast="0"/>
-      <w:bookmarkEnd w:id="47"/>
-      <w:r>
-        <w:lastRenderedPageBreak/>
-        <w:t>Add Staff Details</w:t>
-      </w:r>
-    </w:p>
-    <w:p>
-      <w:r>
-        <w:rPr>
-          <w:noProof/>
-        </w:rPr>
-        <w:drawing>
-          <wp:inline distT="114300" distB="114300" distL="114300" distR="114300" wp14:anchorId="1B88B804" wp14:editId="67083868">
-            <wp:extent cx="5376863" cy="7866151"/>
-            <wp:effectExtent l="0" t="0" r="0" b="0"/>
-            <wp:docPr id="30" name="image35.png"/>
-            <wp:cNvGraphicFramePr/>
-            <a:graphic xmlns:a="http://schemas.openxmlformats.org/drawingml/2006/main">
-              <a:graphicData uri="http://schemas.openxmlformats.org/drawingml/2006/picture">
-                <pic:pic xmlns:pic="http://schemas.openxmlformats.org/drawingml/2006/picture">
-                  <pic:nvPicPr>
-                    <pic:cNvPr id="0" name="image35.png"/>
-                    <pic:cNvPicPr preferRelativeResize="0"/>
-                  </pic:nvPicPr>
-                  <pic:blipFill>
-                    <a:blip r:embed="rId32"/>
-                    <a:srcRect/>
-                    <a:stretch>
-                      <a:fillRect/>
-                    </a:stretch>
-                  </pic:blipFill>
-                  <pic:spPr>
-                    <a:xfrm>
-                      <a:off x="0" y="0"/>
-                      <a:ext cx="5376863" cy="7866151"/>
-                    </a:xfrm>
-                    <a:prstGeom prst="rect">
-                      <a:avLst/>
-                    </a:prstGeom>
-                    <a:ln/>
-                  </pic:spPr>
-                </pic:pic>
-              </a:graphicData>
-            </a:graphic>
-          </wp:inline>
-        </w:drawing>
-      </w:r>
-    </w:p>
-    <w:p>
-      <w:pPr>
-        <w:pStyle w:val="Heading3"/>
-      </w:pPr>
-      <w:bookmarkStart w:id="48" w:name="_3vumcp2v6bzz" w:colFirst="0" w:colLast="0"/>
-      <w:bookmarkEnd w:id="48"/>
-      <w:r>
-        <w:lastRenderedPageBreak/>
-        <w:t>Edit Staff Details</w:t>
-      </w:r>
-    </w:p>
-    <w:p>
-      <w:r>
-        <w:rPr>
-          <w:noProof/>
-        </w:rPr>
-        <w:drawing>
-          <wp:inline distT="114300" distB="114300" distL="114300" distR="114300" wp14:anchorId="4168EE82" wp14:editId="7192CD50">
-            <wp:extent cx="4147834" cy="8183057"/>
-            <wp:effectExtent l="0" t="0" r="0" b="0"/>
-            <wp:docPr id="35" name="image34.png"/>
-            <wp:cNvGraphicFramePr/>
-            <a:graphic xmlns:a="http://schemas.openxmlformats.org/drawingml/2006/main">
-              <a:graphicData uri="http://schemas.openxmlformats.org/drawingml/2006/picture">
-                <pic:pic xmlns:pic="http://schemas.openxmlformats.org/drawingml/2006/picture">
-                  <pic:nvPicPr>
-                    <pic:cNvPr id="0" name="image34.png"/>
-                    <pic:cNvPicPr preferRelativeResize="0"/>
-                  </pic:nvPicPr>
-                  <pic:blipFill>
-                    <a:blip r:embed="rId33"/>
-                    <a:srcRect/>
-                    <a:stretch>
-                      <a:fillRect/>
-                    </a:stretch>
-                  </pic:blipFill>
-                  <pic:spPr>
-                    <a:xfrm>
-                      <a:off x="0" y="0"/>
-                      <a:ext cx="4147834" cy="8183057"/>
-                    </a:xfrm>
-                    <a:prstGeom prst="rect">
-                      <a:avLst/>
-                    </a:prstGeom>
-                    <a:ln/>
-                  </pic:spPr>
-                </pic:pic>
-              </a:graphicData>
-            </a:graphic>
-          </wp:inline>
-        </w:drawing>
-      </w:r>
-    </w:p>
-    <w:p/>
-    <w:p>
-      <w:pPr>
-        <w:pStyle w:val="Heading3"/>
-      </w:pPr>
-      <w:bookmarkStart w:id="49" w:name="_f74rk5q9tvxn" w:colFirst="0" w:colLast="0"/>
-      <w:bookmarkEnd w:id="49"/>
-      <w:r>
-        <w:t>View Customer Details</w:t>
-      </w:r>
-    </w:p>
-    <w:p>
-      <w:r>
-        <w:rPr>
-          <w:noProof/>
-        </w:rPr>
-        <w:drawing>
-          <wp:inline distT="114300" distB="114300" distL="114300" distR="114300" wp14:anchorId="27DB58F8" wp14:editId="24F0F2F1">
-            <wp:extent cx="5731200" cy="6299200"/>
-            <wp:effectExtent l="0" t="0" r="0" b="0"/>
-            <wp:docPr id="4" name="image8.png"/>
-            <wp:cNvGraphicFramePr/>
-            <a:graphic xmlns:a="http://schemas.openxmlformats.org/drawingml/2006/main">
-              <a:graphicData uri="http://schemas.openxmlformats.org/drawingml/2006/picture">
-                <pic:pic xmlns:pic="http://schemas.openxmlformats.org/drawingml/2006/picture">
-                  <pic:nvPicPr>
-                    <pic:cNvPr id="0" name="image8.png"/>
-                    <pic:cNvPicPr preferRelativeResize="0"/>
-                  </pic:nvPicPr>
-                  <pic:blipFill>
-                    <a:blip r:embed="rId34"/>
-                    <a:srcRect/>
-                    <a:stretch>
-                      <a:fillRect/>
-                    </a:stretch>
-                  </pic:blipFill>
-                  <pic:spPr>
-                    <a:xfrm>
-                      <a:off x="0" y="0"/>
-                      <a:ext cx="5731200" cy="6299200"/>
-                    </a:xfrm>
-                    <a:prstGeom prst="rect">
-                      <a:avLst/>
-                    </a:prstGeom>
-                    <a:ln/>
-                  </pic:spPr>
-                </pic:pic>
-              </a:graphicData>
-            </a:graphic>
-          </wp:inline>
-        </w:drawing>
-      </w:r>
-    </w:p>
-    <w:p>
-      <w:pPr>
-        <w:pStyle w:val="Heading3"/>
-      </w:pPr>
-      <w:bookmarkStart w:id="50" w:name="_ydh05jy0m6zx" w:colFirst="0" w:colLast="0"/>
-      <w:bookmarkEnd w:id="50"/>
-      <w:r>
-        <w:lastRenderedPageBreak/>
-        <w:t>Add Customer Details</w:t>
-      </w:r>
-    </w:p>
-    <w:p>
-      <w:r>
-        <w:rPr>
-          <w:noProof/>
-        </w:rPr>
-        <w:drawing>
-          <wp:inline distT="114300" distB="114300" distL="114300" distR="114300" wp14:anchorId="4AA4E104" wp14:editId="32592BA6">
-            <wp:extent cx="5731200" cy="5880100"/>
-            <wp:effectExtent l="0" t="0" r="0" b="0"/>
-            <wp:docPr id="31" name="image30.png"/>
-            <wp:cNvGraphicFramePr/>
-            <a:graphic xmlns:a="http://schemas.openxmlformats.org/drawingml/2006/main">
-              <a:graphicData uri="http://schemas.openxmlformats.org/drawingml/2006/picture">
-                <pic:pic xmlns:pic="http://schemas.openxmlformats.org/drawingml/2006/picture">
-                  <pic:nvPicPr>
-                    <pic:cNvPr id="0" name="image30.png"/>
-                    <pic:cNvPicPr preferRelativeResize="0"/>
-                  </pic:nvPicPr>
-                  <pic:blipFill>
-                    <a:blip r:embed="rId35"/>
-                    <a:srcRect/>
-                    <a:stretch>
-                      <a:fillRect/>
-                    </a:stretch>
-                  </pic:blipFill>
-                  <pic:spPr>
-                    <a:xfrm>
-                      <a:off x="0" y="0"/>
-                      <a:ext cx="5731200" cy="5880100"/>
-                    </a:xfrm>
-                    <a:prstGeom prst="rect">
-                      <a:avLst/>
-                    </a:prstGeom>
-                    <a:ln/>
-                  </pic:spPr>
-                </pic:pic>
-              </a:graphicData>
-            </a:graphic>
-          </wp:inline>
-        </w:drawing>
-      </w:r>
-    </w:p>
-    <w:p>
-      <w:pPr>
-        <w:pStyle w:val="Heading3"/>
-      </w:pPr>
-      <w:bookmarkStart w:id="51" w:name="_63r02uscnspl" w:colFirst="0" w:colLast="0"/>
-      <w:bookmarkEnd w:id="51"/>
-      <w:r>
-        <w:lastRenderedPageBreak/>
-        <w:t>Edit Customer Details</w:t>
-      </w:r>
-    </w:p>
-    <w:p>
-      <w:r>
-        <w:rPr>
-          <w:noProof/>
-        </w:rPr>
-        <w:drawing>
-          <wp:inline distT="114300" distB="114300" distL="114300" distR="114300" wp14:anchorId="21EC46F0" wp14:editId="006A318B">
-            <wp:extent cx="5731200" cy="8039100"/>
-            <wp:effectExtent l="0" t="0" r="0" b="0"/>
-            <wp:docPr id="1" name="image4.png"/>
-            <wp:cNvGraphicFramePr/>
-            <a:graphic xmlns:a="http://schemas.openxmlformats.org/drawingml/2006/main">
-              <a:graphicData uri="http://schemas.openxmlformats.org/drawingml/2006/picture">
-                <pic:pic xmlns:pic="http://schemas.openxmlformats.org/drawingml/2006/picture">
-                  <pic:nvPicPr>
-                    <pic:cNvPr id="0" name="image4.png"/>
-                    <pic:cNvPicPr preferRelativeResize="0"/>
-                  </pic:nvPicPr>
-                  <pic:blipFill>
-                    <a:blip r:embed="rId36"/>
-                    <a:srcRect/>
-                    <a:stretch>
-                      <a:fillRect/>
-                    </a:stretch>
-                  </pic:blipFill>
-                  <pic:spPr>
-                    <a:xfrm>
-                      <a:off x="0" y="0"/>
-                      <a:ext cx="5731200" cy="8039100"/>
-                    </a:xfrm>
-                    <a:prstGeom prst="rect">
-                      <a:avLst/>
-                    </a:prstGeom>
-                    <a:ln/>
-                  </pic:spPr>
-                </pic:pic>
-              </a:graphicData>
-            </a:graphic>
-          </wp:inline>
-        </w:drawing>
-      </w:r>
-    </w:p>
-    <w:p>
-      <w:pPr>
-        <w:pStyle w:val="Heading3"/>
-      </w:pPr>
-      <w:bookmarkStart w:id="52" w:name="_9e5vpc82fhf" w:colFirst="0" w:colLast="0"/>
-      <w:bookmarkEnd w:id="52"/>
-      <w:r>
-        <w:lastRenderedPageBreak/>
-        <w:t>View Booking</w:t>
-      </w:r>
-    </w:p>
-    <w:p>
-      <w:r>
-        <w:rPr>
-          <w:noProof/>
-        </w:rPr>
-        <w:drawing>
-          <wp:inline distT="114300" distB="114300" distL="114300" distR="114300" wp14:anchorId="04FB587F" wp14:editId="397EC00D">
-            <wp:extent cx="5731200" cy="6159500"/>
-            <wp:effectExtent l="0" t="0" r="0" b="0"/>
-            <wp:docPr id="16" name="image20.png"/>
-            <wp:cNvGraphicFramePr/>
-            <a:graphic xmlns:a="http://schemas.openxmlformats.org/drawingml/2006/main">
-              <a:graphicData uri="http://schemas.openxmlformats.org/drawingml/2006/picture">
-                <pic:pic xmlns:pic="http://schemas.openxmlformats.org/drawingml/2006/picture">
-                  <pic:nvPicPr>
-                    <pic:cNvPr id="0" name="image20.png"/>
-                    <pic:cNvPicPr preferRelativeResize="0"/>
-                  </pic:nvPicPr>
-                  <pic:blipFill>
-                    <a:blip r:embed="rId37"/>
-                    <a:srcRect/>
-                    <a:stretch>
-                      <a:fillRect/>
-                    </a:stretch>
-                  </pic:blipFill>
-                  <pic:spPr>
-                    <a:xfrm>
-                      <a:off x="0" y="0"/>
-                      <a:ext cx="5731200" cy="6159500"/>
-                    </a:xfrm>
-                    <a:prstGeom prst="rect">
-                      <a:avLst/>
-                    </a:prstGeom>
-                    <a:ln/>
-                  </pic:spPr>
-                </pic:pic>
-              </a:graphicData>
-            </a:graphic>
-          </wp:inline>
-        </w:drawing>
-      </w:r>
-    </w:p>
-    <w:p>
-      <w:pPr>
-        <w:pStyle w:val="Heading3"/>
-      </w:pPr>
-      <w:bookmarkStart w:id="53" w:name="_crmxpfbsotm" w:colFirst="0" w:colLast="0"/>
-      <w:bookmarkEnd w:id="53"/>
-      <w:r>
-        <w:lastRenderedPageBreak/>
-        <w:t>Add Booking</w:t>
-      </w:r>
-    </w:p>
-    <w:p>
-      <w:r>
-        <w:rPr>
-          <w:noProof/>
-        </w:rPr>
-        <w:drawing>
-          <wp:inline distT="114300" distB="114300" distL="114300" distR="114300" wp14:anchorId="4E9A95BC" wp14:editId="1B6F342D">
-            <wp:extent cx="5731200" cy="5410200"/>
-            <wp:effectExtent l="0" t="0" r="0" b="0"/>
-            <wp:docPr id="34" name="image33.png"/>
-            <wp:cNvGraphicFramePr/>
-            <a:graphic xmlns:a="http://schemas.openxmlformats.org/drawingml/2006/main">
-              <a:graphicData uri="http://schemas.openxmlformats.org/drawingml/2006/picture">
-                <pic:pic xmlns:pic="http://schemas.openxmlformats.org/drawingml/2006/picture">
-                  <pic:nvPicPr>
-                    <pic:cNvPr id="0" name="image33.png"/>
-                    <pic:cNvPicPr preferRelativeResize="0"/>
-                  </pic:nvPicPr>
-                  <pic:blipFill>
-                    <a:blip r:embed="rId38"/>
-                    <a:srcRect/>
-                    <a:stretch>
-                      <a:fillRect/>
-                    </a:stretch>
-                  </pic:blipFill>
-                  <pic:spPr>
-                    <a:xfrm>
-                      <a:off x="0" y="0"/>
-                      <a:ext cx="5731200" cy="5410200"/>
-                    </a:xfrm>
-                    <a:prstGeom prst="rect">
-                      <a:avLst/>
-                    </a:prstGeom>
-                    <a:ln/>
-                  </pic:spPr>
-                </pic:pic>
-              </a:graphicData>
-            </a:graphic>
-          </wp:inline>
-        </w:drawing>
-      </w:r>
-    </w:p>
-    <w:p>
-      <w:pPr>
-        <w:pStyle w:val="Heading3"/>
-      </w:pPr>
-      <w:bookmarkStart w:id="54" w:name="_chngk72w3ze2" w:colFirst="0" w:colLast="0"/>
-      <w:bookmarkEnd w:id="54"/>
-      <w:r>
-        <w:lastRenderedPageBreak/>
-        <w:t>Edit Booking</w:t>
-      </w:r>
-    </w:p>
-    <w:p>
-      <w:r>
-        <w:rPr>
-          <w:noProof/>
-        </w:rPr>
-        <w:drawing>
-          <wp:inline distT="114300" distB="114300" distL="114300" distR="114300" wp14:anchorId="143164E3" wp14:editId="45F81754">
-            <wp:extent cx="5731200" cy="6794500"/>
-            <wp:effectExtent l="0" t="0" r="0" b="0"/>
-            <wp:docPr id="29" name="image27.png"/>
-            <wp:cNvGraphicFramePr/>
-            <a:graphic xmlns:a="http://schemas.openxmlformats.org/drawingml/2006/main">
-              <a:graphicData uri="http://schemas.openxmlformats.org/drawingml/2006/picture">
-                <pic:pic xmlns:pic="http://schemas.openxmlformats.org/drawingml/2006/picture">
-                  <pic:nvPicPr>
-                    <pic:cNvPr id="0" name="image27.png"/>
-                    <pic:cNvPicPr preferRelativeResize="0"/>
-                  </pic:nvPicPr>
-                  <pic:blipFill>
-                    <a:blip r:embed="rId39"/>
-                    <a:srcRect/>
-                    <a:stretch>
-                      <a:fillRect/>
-                    </a:stretch>
-                  </pic:blipFill>
-                  <pic:spPr>
-                    <a:xfrm>
-                      <a:off x="0" y="0"/>
-                      <a:ext cx="5731200" cy="6794500"/>
-                    </a:xfrm>
-                    <a:prstGeom prst="rect">
-                      <a:avLst/>
-                    </a:prstGeom>
-                    <a:ln/>
-                  </pic:spPr>
-                </pic:pic>
-              </a:graphicData>
-            </a:graphic>
-          </wp:inline>
-        </w:drawing>
-      </w:r>
-    </w:p>
-    <w:p>
-      <w:pPr>
-        <w:pStyle w:val="Heading3"/>
-      </w:pPr>
-      <w:bookmarkStart w:id="55" w:name="_uc9smj7o4fz" w:colFirst="0" w:colLast="0"/>
-      <w:bookmarkEnd w:id="55"/>
-      <w:r>
-        <w:lastRenderedPageBreak/>
-        <w:t>Create</w:t>
-      </w:r>
-    </w:p>
-    <w:p>
-      <w:r>
-        <w:rPr>
-          <w:noProof/>
-        </w:rPr>
-        <w:drawing>
-          <wp:inline distT="114300" distB="114300" distL="114300" distR="114300" wp14:anchorId="59A3DA90" wp14:editId="7E04B979">
-            <wp:extent cx="3400425" cy="2638425"/>
-            <wp:effectExtent l="0" t="0" r="0" b="0"/>
-            <wp:docPr id="20" name="image1.png"/>
-            <wp:cNvGraphicFramePr/>
-            <a:graphic xmlns:a="http://schemas.openxmlformats.org/drawingml/2006/main">
-              <a:graphicData uri="http://schemas.openxmlformats.org/drawingml/2006/picture">
-                <pic:pic xmlns:pic="http://schemas.openxmlformats.org/drawingml/2006/picture">
-                  <pic:nvPicPr>
-                    <pic:cNvPr id="0" name="image1.png"/>
-                    <pic:cNvPicPr preferRelativeResize="0"/>
-                  </pic:nvPicPr>
-                  <pic:blipFill>
-                    <a:blip r:embed="rId40"/>
-                    <a:srcRect/>
-                    <a:stretch>
-                      <a:fillRect/>
-                    </a:stretch>
-                  </pic:blipFill>
-                  <pic:spPr>
-                    <a:xfrm>
-                      <a:off x="0" y="0"/>
-                      <a:ext cx="3400425" cy="2638425"/>
-                    </a:xfrm>
-                    <a:prstGeom prst="rect">
-                      <a:avLst/>
-                    </a:prstGeom>
-                    <a:ln/>
-                  </pic:spPr>
-                </pic:pic>
-              </a:graphicData>
-            </a:graphic>
-          </wp:inline>
-        </w:drawing>
-      </w:r>
-    </w:p>
-    <w:p>
-      <w:pPr>
-        <w:pStyle w:val="Heading3"/>
-      </w:pPr>
-      <w:bookmarkStart w:id="56" w:name="_fys99s3v3cuk" w:colFirst="0" w:colLast="0"/>
-      <w:bookmarkEnd w:id="56"/>
-      <w:r>
-        <w:t>View</w:t>
-      </w:r>
-    </w:p>
-    <w:p>
-      <w:r>
-        <w:t xml:space="preserve"> </w:t>
-      </w:r>
-      <w:r>
-        <w:rPr>
-          <w:noProof/>
-        </w:rPr>
-        <w:drawing>
-          <wp:inline distT="114300" distB="114300" distL="114300" distR="114300" wp14:anchorId="164C5E21" wp14:editId="0AC3E58B">
-            <wp:extent cx="3190875" cy="2428875"/>
-            <wp:effectExtent l="0" t="0" r="0" b="0"/>
-            <wp:docPr id="23" name="image21.png"/>
-            <wp:cNvGraphicFramePr/>
-            <a:graphic xmlns:a="http://schemas.openxmlformats.org/drawingml/2006/main">
-              <a:graphicData uri="http://schemas.openxmlformats.org/drawingml/2006/picture">
-                <pic:pic xmlns:pic="http://schemas.openxmlformats.org/drawingml/2006/picture">
-                  <pic:nvPicPr>
-                    <pic:cNvPr id="0" name="image21.png"/>
-                    <pic:cNvPicPr preferRelativeResize="0"/>
-                  </pic:nvPicPr>
-                  <pic:blipFill>
-                    <a:blip r:embed="rId41"/>
-                    <a:srcRect/>
-                    <a:stretch>
-                      <a:fillRect/>
-                    </a:stretch>
-                  </pic:blipFill>
-                  <pic:spPr>
-                    <a:xfrm>
-                      <a:off x="0" y="0"/>
-                      <a:ext cx="3190875" cy="2428875"/>
-                    </a:xfrm>
-                    <a:prstGeom prst="rect">
-                      <a:avLst/>
-                    </a:prstGeom>
-                    <a:ln/>
-                  </pic:spPr>
-                </pic:pic>
-              </a:graphicData>
-            </a:graphic>
-          </wp:inline>
-        </w:drawing>
-      </w:r>
     </w:p>
     <w:sectPr>
-      <w:headerReference w:type="default" r:id="rId42"/>
-      <w:footerReference w:type="default" r:id="rId43"/>
-      <w:headerReference w:type="first" r:id="rId44"/>
-      <w:footerReference w:type="first" r:id="rId45"/>
+      <w:headerReference w:type="default" r:id="rId16"/>
+      <w:footerReference w:type="default" r:id="rId17"/>
+      <w:headerReference w:type="first" r:id="rId18"/>
+      <w:footerReference w:type="first" r:id="rId19"/>
       <w:pgSz w:w="11909" w:h="16834"/>
       <w:pgMar w:top="1440" w:right="1440" w:bottom="1440" w:left="1440" w:header="720" w:footer="720" w:gutter="0"/>
       <w:pgNumType w:start="1"/>
@@ -5473,6 +5449,68 @@
       <w:szCs w:val="36"/>
     </w:rPr>
   </w:style>
+  <w:style w:type="paragraph" w:styleId="TOC1">
+    <w:name w:val="toc 1"/>
+    <w:basedOn w:val="Normal"/>
+    <w:next w:val="Normal"/>
+    <w:autoRedefine/>
+    <w:uiPriority w:val="39"/>
+    <w:unhideWhenUsed/>
+    <w:rsid w:val="0065343E"/>
+    <w:pPr>
+      <w:spacing w:after="100"/>
+    </w:pPr>
+  </w:style>
+  <w:style w:type="paragraph" w:styleId="TOC3">
+    <w:name w:val="toc 3"/>
+    <w:basedOn w:val="Normal"/>
+    <w:next w:val="Normal"/>
+    <w:autoRedefine/>
+    <w:uiPriority w:val="39"/>
+    <w:unhideWhenUsed/>
+    <w:rsid w:val="0065343E"/>
+    <w:pPr>
+      <w:spacing w:after="100"/>
+      <w:ind w:left="480"/>
+    </w:pPr>
+  </w:style>
+  <w:style w:type="paragraph" w:styleId="TOC4">
+    <w:name w:val="toc 4"/>
+    <w:basedOn w:val="Normal"/>
+    <w:next w:val="Normal"/>
+    <w:autoRedefine/>
+    <w:uiPriority w:val="39"/>
+    <w:unhideWhenUsed/>
+    <w:rsid w:val="0065343E"/>
+    <w:pPr>
+      <w:spacing w:after="100"/>
+      <w:ind w:left="720"/>
+    </w:pPr>
+  </w:style>
+  <w:style w:type="paragraph" w:styleId="TOC2">
+    <w:name w:val="toc 2"/>
+    <w:basedOn w:val="Normal"/>
+    <w:next w:val="Normal"/>
+    <w:autoRedefine/>
+    <w:uiPriority w:val="39"/>
+    <w:unhideWhenUsed/>
+    <w:rsid w:val="0065343E"/>
+    <w:pPr>
+      <w:spacing w:after="100"/>
+      <w:ind w:left="240"/>
+    </w:pPr>
+  </w:style>
+  <w:style w:type="character" w:styleId="Hyperlink">
+    <w:name w:val="Hyperlink"/>
+    <w:basedOn w:val="DefaultParagraphFont"/>
+    <w:uiPriority w:val="99"/>
+    <w:unhideWhenUsed/>
+    <w:rsid w:val="0065343E"/>
+    <w:rPr>
+      <w:color w:val="0000FF" w:themeColor="hyperlink"/>
+      <w:u w:val="single"/>
+    </w:rPr>
+  </w:style>
 </w:styles>
 </file>
 
